--- a/ЛР6_Житкевич.docx
+++ b/ЛР6_Житкевич.docx
@@ -365,7 +365,27 @@
           <w:sz w:val="28"/>
           <w:szCs w:val="28"/>
         </w:rPr>
-        <w:t>Исполнитель: Житкевич М.Д.</w:t>
+        <w:t xml:space="preserve">Исполнитель: </w:t>
+      </w:r>
+      <w:proofErr w:type="spellStart"/>
+      <w:r>
+        <w:rPr>
+          <w:rFonts w:ascii="Times New Roman" w:eastAsia="Times New Roman" w:hAnsi="Times New Roman" w:cs="Times New Roman"/>
+          <w:b/>
+          <w:sz w:val="28"/>
+          <w:szCs w:val="28"/>
+        </w:rPr>
+        <w:t>Житкевич</w:t>
+      </w:r>
+      <w:proofErr w:type="spellEnd"/>
+      <w:r>
+        <w:rPr>
+          <w:rFonts w:ascii="Times New Roman" w:eastAsia="Times New Roman" w:hAnsi="Times New Roman" w:cs="Times New Roman"/>
+          <w:b/>
+          <w:sz w:val="28"/>
+          <w:szCs w:val="28"/>
+        </w:rPr>
+        <w:t xml:space="preserve"> М.Д.</w:t>
       </w:r>
     </w:p>
     <w:p>
@@ -965,6 +985,7 @@
       <w:r>
         <w:rPr>
           <w:rFonts w:ascii="Times New Roman" w:eastAsia="Times New Roman" w:hAnsi="Times New Roman" w:cs="Times New Roman"/>
+          <w:noProof/>
           <w:sz w:val="28"/>
           <w:szCs w:val="28"/>
         </w:rPr>
@@ -1018,6 +1039,7 @@
       <w:r>
         <w:rPr>
           <w:rFonts w:ascii="Times New Roman" w:eastAsia="Times New Roman" w:hAnsi="Times New Roman" w:cs="Times New Roman"/>
+          <w:noProof/>
           <w:sz w:val="28"/>
           <w:szCs w:val="28"/>
         </w:rPr>
@@ -1175,7 +1197,6 @@
           <w:iCs/>
           <w:sz w:val="28"/>
           <w:szCs w:val="28"/>
-          <w:lang w:val="en-US"/>
         </w:rPr>
       </w:pPr>
       <w:r>
@@ -1186,7 +1207,29 @@
           <w:sz w:val="28"/>
           <w:szCs w:val="28"/>
         </w:rPr>
-        <w:t>Словом считается последовательность непробельных символов идущих подряд, слова разделены одним или большим числом пробелов или символами конца строки.</w:t>
+        <w:t xml:space="preserve">Словом считается последовательность </w:t>
+      </w:r>
+      <w:proofErr w:type="spellStart"/>
+      <w:r>
+        <w:rPr>
+          <w:rFonts w:ascii="Times New Roman" w:eastAsia="Times New Roman" w:hAnsi="Times New Roman" w:cs="Times New Roman"/>
+          <w:i/>
+          <w:iCs/>
+          <w:sz w:val="28"/>
+          <w:szCs w:val="28"/>
+        </w:rPr>
+        <w:t>непробельных</w:t>
+      </w:r>
+      <w:proofErr w:type="spellEnd"/>
+      <w:r>
+        <w:rPr>
+          <w:rFonts w:ascii="Times New Roman" w:eastAsia="Times New Roman" w:hAnsi="Times New Roman" w:cs="Times New Roman"/>
+          <w:i/>
+          <w:iCs/>
+          <w:sz w:val="28"/>
+          <w:szCs w:val="28"/>
+        </w:rPr>
+        <w:t xml:space="preserve"> символов идущих подряд, слова разделены одним или большим числом пробелов или символами конца строки.</w:t>
       </w:r>
     </w:p>
     <w:p>
@@ -1203,6 +1246,7 @@
       <w:r>
         <w:rPr>
           <w:rFonts w:ascii="Times New Roman" w:eastAsia="Times New Roman" w:hAnsi="Times New Roman" w:cs="Times New Roman"/>
+          <w:noProof/>
           <w:sz w:val="28"/>
           <w:szCs w:val="28"/>
           <w:lang w:val="en-US"/>
@@ -1259,6 +1303,7 @@
       <w:r>
         <w:rPr>
           <w:rFonts w:ascii="Times New Roman" w:eastAsia="Times New Roman" w:hAnsi="Times New Roman" w:cs="Times New Roman"/>
+          <w:noProof/>
           <w:sz w:val="28"/>
           <w:szCs w:val="28"/>
           <w:lang w:val="en-US"/>
@@ -1425,6 +1470,7 @@
       <w:r>
         <w:rPr>
           <w:rFonts w:ascii="Times New Roman" w:eastAsia="Times New Roman" w:hAnsi="Times New Roman" w:cs="Times New Roman"/>
+          <w:noProof/>
           <w:sz w:val="28"/>
           <w:szCs w:val="28"/>
         </w:rPr>
@@ -1478,6 +1524,7 @@
       <w:r>
         <w:rPr>
           <w:rFonts w:ascii="Times New Roman" w:eastAsia="Times New Roman" w:hAnsi="Times New Roman" w:cs="Times New Roman"/>
+          <w:noProof/>
           <w:sz w:val="28"/>
           <w:szCs w:val="28"/>
         </w:rPr>
@@ -1715,6 +1762,7 @@
       <w:r>
         <w:rPr>
           <w:rFonts w:ascii="Times New Roman" w:eastAsia="Times New Roman" w:hAnsi="Times New Roman" w:cs="Times New Roman"/>
+          <w:noProof/>
           <w:sz w:val="28"/>
           <w:szCs w:val="28"/>
         </w:rPr>
@@ -1768,6 +1816,7 @@
       <w:r>
         <w:rPr>
           <w:rFonts w:ascii="Times New Roman" w:eastAsia="Times New Roman" w:hAnsi="Times New Roman" w:cs="Times New Roman"/>
+          <w:noProof/>
           <w:sz w:val="28"/>
           <w:szCs w:val="28"/>
         </w:rPr>
@@ -2005,6 +2054,7 @@
       <w:r>
         <w:rPr>
           <w:rFonts w:ascii="Times New Roman" w:eastAsia="Times New Roman" w:hAnsi="Times New Roman" w:cs="Times New Roman"/>
+          <w:noProof/>
           <w:sz w:val="28"/>
           <w:szCs w:val="28"/>
         </w:rPr>
@@ -2060,6 +2110,7 @@
       <w:r>
         <w:rPr>
           <w:rFonts w:ascii="Times New Roman" w:eastAsia="Times New Roman" w:hAnsi="Times New Roman" w:cs="Times New Roman"/>
+          <w:noProof/>
           <w:sz w:val="28"/>
           <w:szCs w:val="28"/>
           <w:lang w:val="en-US"/>
@@ -2402,17 +2453,7 @@
           <w:sz w:val="28"/>
           <w:szCs w:val="28"/>
         </w:rPr>
-        <w:t xml:space="preserve">  </w:t>
-      </w:r>
-      <w:r>
-        <w:rPr>
-          <w:rFonts w:ascii="Times New Roman" w:eastAsia="Times New Roman" w:hAnsi="Times New Roman" w:cs="Times New Roman"/>
-          <w:b/>
-          <w:bCs/>
-          <w:sz w:val="28"/>
-          <w:szCs w:val="28"/>
-        </w:rPr>
-        <w:t>Недостатки множеств:</w:t>
+        <w:t xml:space="preserve">  Недостатки множеств:</w:t>
       </w:r>
     </w:p>
     <w:p>
@@ -2505,13 +2546,23 @@
           <w:szCs w:val="28"/>
         </w:rPr>
       </w:pPr>
-      <w:r>
-        <w:rPr>
-          <w:rFonts w:ascii="Times New Roman" w:eastAsia="Times New Roman" w:hAnsi="Times New Roman" w:cs="Times New Roman"/>
-          <w:sz w:val="28"/>
-          <w:szCs w:val="28"/>
-        </w:rPr>
-        <w:t>list = [10, 20, 30, 40, 50]</w:t>
+      <w:proofErr w:type="spellStart"/>
+      <w:r>
+        <w:rPr>
+          <w:rFonts w:ascii="Times New Roman" w:eastAsia="Times New Roman" w:hAnsi="Times New Roman" w:cs="Times New Roman"/>
+          <w:sz w:val="28"/>
+          <w:szCs w:val="28"/>
+        </w:rPr>
+        <w:t>list</w:t>
+      </w:r>
+      <w:proofErr w:type="spellEnd"/>
+      <w:r>
+        <w:rPr>
+          <w:rFonts w:ascii="Times New Roman" w:eastAsia="Times New Roman" w:hAnsi="Times New Roman" w:cs="Times New Roman"/>
+          <w:sz w:val="28"/>
+          <w:szCs w:val="28"/>
+        </w:rPr>
+        <w:t xml:space="preserve"> = [10, 20, 30, 40, 50]</w:t>
       </w:r>
     </w:p>
     <w:p>
@@ -2524,6 +2575,7 @@
           <w:szCs w:val="28"/>
         </w:rPr>
       </w:pPr>
+      <w:proofErr w:type="spellStart"/>
       <w:r>
         <w:rPr>
           <w:rFonts w:ascii="Times New Roman" w:eastAsia="Times New Roman" w:hAnsi="Times New Roman" w:cs="Times New Roman"/>
@@ -2533,6 +2585,7 @@
         <w:lastRenderedPageBreak/>
         <w:t>print</w:t>
       </w:r>
+      <w:proofErr w:type="spellEnd"/>
       <w:r>
         <w:rPr>
           <w:rFonts w:ascii="Times New Roman" w:eastAsia="Times New Roman" w:hAnsi="Times New Roman" w:cs="Times New Roman"/>
@@ -2541,13 +2594,23 @@
         </w:rPr>
         <w:t>(</w:t>
       </w:r>
-      <w:r>
-        <w:rPr>
-          <w:rFonts w:ascii="Times New Roman" w:eastAsia="Times New Roman" w:hAnsi="Times New Roman" w:cs="Times New Roman"/>
-          <w:sz w:val="28"/>
-          <w:szCs w:val="28"/>
-        </w:rPr>
-        <w:t>list[0])  # Вывод: 10 (первый элемент)</w:t>
+      <w:proofErr w:type="spellStart"/>
+      <w:r>
+        <w:rPr>
+          <w:rFonts w:ascii="Times New Roman" w:eastAsia="Times New Roman" w:hAnsi="Times New Roman" w:cs="Times New Roman"/>
+          <w:sz w:val="28"/>
+          <w:szCs w:val="28"/>
+        </w:rPr>
+        <w:t>list</w:t>
+      </w:r>
+      <w:proofErr w:type="spellEnd"/>
+      <w:r>
+        <w:rPr>
+          <w:rFonts w:ascii="Times New Roman" w:eastAsia="Times New Roman" w:hAnsi="Times New Roman" w:cs="Times New Roman"/>
+          <w:sz w:val="28"/>
+          <w:szCs w:val="28"/>
+        </w:rPr>
+        <w:t>[0])  # Вывод: 10 (первый элемент)</w:t>
       </w:r>
     </w:p>
     <w:p>
@@ -2560,13 +2623,41 @@
           <w:szCs w:val="28"/>
         </w:rPr>
       </w:pPr>
-      <w:r>
-        <w:rPr>
-          <w:rFonts w:ascii="Times New Roman" w:eastAsia="Times New Roman" w:hAnsi="Times New Roman" w:cs="Times New Roman"/>
-          <w:sz w:val="28"/>
-          <w:szCs w:val="28"/>
-        </w:rPr>
-        <w:t>print(list[-1]) # Вывод: 50 (последний элемент)</w:t>
+      <w:proofErr w:type="spellStart"/>
+      <w:r>
+        <w:rPr>
+          <w:rFonts w:ascii="Times New Roman" w:eastAsia="Times New Roman" w:hAnsi="Times New Roman" w:cs="Times New Roman"/>
+          <w:sz w:val="28"/>
+          <w:szCs w:val="28"/>
+        </w:rPr>
+        <w:t>print</w:t>
+      </w:r>
+      <w:proofErr w:type="spellEnd"/>
+      <w:r>
+        <w:rPr>
+          <w:rFonts w:ascii="Times New Roman" w:eastAsia="Times New Roman" w:hAnsi="Times New Roman" w:cs="Times New Roman"/>
+          <w:sz w:val="28"/>
+          <w:szCs w:val="28"/>
+        </w:rPr>
+        <w:t>(</w:t>
+      </w:r>
+      <w:proofErr w:type="spellStart"/>
+      <w:r>
+        <w:rPr>
+          <w:rFonts w:ascii="Times New Roman" w:eastAsia="Times New Roman" w:hAnsi="Times New Roman" w:cs="Times New Roman"/>
+          <w:sz w:val="28"/>
+          <w:szCs w:val="28"/>
+        </w:rPr>
+        <w:t>list</w:t>
+      </w:r>
+      <w:proofErr w:type="spellEnd"/>
+      <w:r>
+        <w:rPr>
+          <w:rFonts w:ascii="Times New Roman" w:eastAsia="Times New Roman" w:hAnsi="Times New Roman" w:cs="Times New Roman"/>
+          <w:sz w:val="28"/>
+          <w:szCs w:val="28"/>
+        </w:rPr>
+        <w:t>[-1]) # Вывод: 50 (последний элемент)</w:t>
       </w:r>
     </w:p>
     <w:p>
@@ -2582,15 +2673,49 @@
           <w:szCs w:val="28"/>
         </w:rPr>
       </w:pPr>
-      <w:r>
-        <w:rPr>
-          <w:rFonts w:ascii="Times New Roman" w:eastAsia="Times New Roman" w:hAnsi="Times New Roman" w:cs="Times New Roman"/>
-          <w:b/>
-          <w:bCs/>
-          <w:sz w:val="28"/>
-          <w:szCs w:val="28"/>
-        </w:rPr>
-        <w:t>append(item)</w:t>
+      <w:proofErr w:type="spellStart"/>
+      <w:r>
+        <w:rPr>
+          <w:rFonts w:ascii="Times New Roman" w:eastAsia="Times New Roman" w:hAnsi="Times New Roman" w:cs="Times New Roman"/>
+          <w:b/>
+          <w:bCs/>
+          <w:sz w:val="28"/>
+          <w:szCs w:val="28"/>
+        </w:rPr>
+        <w:t>append</w:t>
+      </w:r>
+      <w:proofErr w:type="spellEnd"/>
+      <w:r>
+        <w:rPr>
+          <w:rFonts w:ascii="Times New Roman" w:eastAsia="Times New Roman" w:hAnsi="Times New Roman" w:cs="Times New Roman"/>
+          <w:b/>
+          <w:bCs/>
+          <w:sz w:val="28"/>
+          <w:szCs w:val="28"/>
+        </w:rPr>
+        <w:t>(</w:t>
+      </w:r>
+      <w:proofErr w:type="spellStart"/>
+      <w:r>
+        <w:rPr>
+          <w:rFonts w:ascii="Times New Roman" w:eastAsia="Times New Roman" w:hAnsi="Times New Roman" w:cs="Times New Roman"/>
+          <w:b/>
+          <w:bCs/>
+          <w:sz w:val="28"/>
+          <w:szCs w:val="28"/>
+        </w:rPr>
+        <w:t>item</w:t>
+      </w:r>
+      <w:proofErr w:type="spellEnd"/>
+      <w:r>
+        <w:rPr>
+          <w:rFonts w:ascii="Times New Roman" w:eastAsia="Times New Roman" w:hAnsi="Times New Roman" w:cs="Times New Roman"/>
+          <w:b/>
+          <w:bCs/>
+          <w:sz w:val="28"/>
+          <w:szCs w:val="28"/>
+        </w:rPr>
+        <w:t>)</w:t>
       </w:r>
       <w:r>
         <w:rPr>
@@ -2611,15 +2736,71 @@
           <w:szCs w:val="28"/>
         </w:rPr>
       </w:pPr>
-      <w:r>
-        <w:rPr>
-          <w:rFonts w:ascii="Times New Roman" w:eastAsia="Times New Roman" w:hAnsi="Times New Roman" w:cs="Times New Roman"/>
-          <w:b/>
-          <w:bCs/>
-          <w:sz w:val="28"/>
-          <w:szCs w:val="28"/>
-        </w:rPr>
-        <w:t>insert(index, item)</w:t>
+      <w:proofErr w:type="spellStart"/>
+      <w:r>
+        <w:rPr>
+          <w:rFonts w:ascii="Times New Roman" w:eastAsia="Times New Roman" w:hAnsi="Times New Roman" w:cs="Times New Roman"/>
+          <w:b/>
+          <w:bCs/>
+          <w:sz w:val="28"/>
+          <w:szCs w:val="28"/>
+        </w:rPr>
+        <w:t>insert</w:t>
+      </w:r>
+      <w:proofErr w:type="spellEnd"/>
+      <w:r>
+        <w:rPr>
+          <w:rFonts w:ascii="Times New Roman" w:eastAsia="Times New Roman" w:hAnsi="Times New Roman" w:cs="Times New Roman"/>
+          <w:b/>
+          <w:bCs/>
+          <w:sz w:val="28"/>
+          <w:szCs w:val="28"/>
+        </w:rPr>
+        <w:t>(</w:t>
+      </w:r>
+      <w:proofErr w:type="spellStart"/>
+      <w:r>
+        <w:rPr>
+          <w:rFonts w:ascii="Times New Roman" w:eastAsia="Times New Roman" w:hAnsi="Times New Roman" w:cs="Times New Roman"/>
+          <w:b/>
+          <w:bCs/>
+          <w:sz w:val="28"/>
+          <w:szCs w:val="28"/>
+        </w:rPr>
+        <w:t>index</w:t>
+      </w:r>
+      <w:proofErr w:type="spellEnd"/>
+      <w:r>
+        <w:rPr>
+          <w:rFonts w:ascii="Times New Roman" w:eastAsia="Times New Roman" w:hAnsi="Times New Roman" w:cs="Times New Roman"/>
+          <w:b/>
+          <w:bCs/>
+          <w:sz w:val="28"/>
+          <w:szCs w:val="28"/>
+        </w:rPr>
+        <w:t xml:space="preserve">, </w:t>
+      </w:r>
+      <w:proofErr w:type="spellStart"/>
+      <w:r>
+        <w:rPr>
+          <w:rFonts w:ascii="Times New Roman" w:eastAsia="Times New Roman" w:hAnsi="Times New Roman" w:cs="Times New Roman"/>
+          <w:b/>
+          <w:bCs/>
+          <w:sz w:val="28"/>
+          <w:szCs w:val="28"/>
+        </w:rPr>
+        <w:t>item</w:t>
+      </w:r>
+      <w:proofErr w:type="spellEnd"/>
+      <w:r>
+        <w:rPr>
+          <w:rFonts w:ascii="Times New Roman" w:eastAsia="Times New Roman" w:hAnsi="Times New Roman" w:cs="Times New Roman"/>
+          <w:b/>
+          <w:bCs/>
+          <w:sz w:val="28"/>
+          <w:szCs w:val="28"/>
+        </w:rPr>
+        <w:t>)</w:t>
       </w:r>
       <w:r>
         <w:rPr>
@@ -2640,15 +2821,49 @@
           <w:szCs w:val="28"/>
         </w:rPr>
       </w:pPr>
-      <w:r>
-        <w:rPr>
-          <w:rFonts w:ascii="Times New Roman" w:eastAsia="Times New Roman" w:hAnsi="Times New Roman" w:cs="Times New Roman"/>
-          <w:b/>
-          <w:bCs/>
-          <w:sz w:val="28"/>
-          <w:szCs w:val="28"/>
-        </w:rPr>
-        <w:t>extend(iterable)</w:t>
+      <w:proofErr w:type="spellStart"/>
+      <w:r>
+        <w:rPr>
+          <w:rFonts w:ascii="Times New Roman" w:eastAsia="Times New Roman" w:hAnsi="Times New Roman" w:cs="Times New Roman"/>
+          <w:b/>
+          <w:bCs/>
+          <w:sz w:val="28"/>
+          <w:szCs w:val="28"/>
+        </w:rPr>
+        <w:t>extend</w:t>
+      </w:r>
+      <w:proofErr w:type="spellEnd"/>
+      <w:r>
+        <w:rPr>
+          <w:rFonts w:ascii="Times New Roman" w:eastAsia="Times New Roman" w:hAnsi="Times New Roman" w:cs="Times New Roman"/>
+          <w:b/>
+          <w:bCs/>
+          <w:sz w:val="28"/>
+          <w:szCs w:val="28"/>
+        </w:rPr>
+        <w:t>(</w:t>
+      </w:r>
+      <w:proofErr w:type="spellStart"/>
+      <w:r>
+        <w:rPr>
+          <w:rFonts w:ascii="Times New Roman" w:eastAsia="Times New Roman" w:hAnsi="Times New Roman" w:cs="Times New Roman"/>
+          <w:b/>
+          <w:bCs/>
+          <w:sz w:val="28"/>
+          <w:szCs w:val="28"/>
+        </w:rPr>
+        <w:t>iterable</w:t>
+      </w:r>
+      <w:proofErr w:type="spellEnd"/>
+      <w:r>
+        <w:rPr>
+          <w:rFonts w:ascii="Times New Roman" w:eastAsia="Times New Roman" w:hAnsi="Times New Roman" w:cs="Times New Roman"/>
+          <w:b/>
+          <w:bCs/>
+          <w:sz w:val="28"/>
+          <w:szCs w:val="28"/>
+        </w:rPr>
+        <w:t>)</w:t>
       </w:r>
       <w:r>
         <w:rPr>
@@ -2672,15 +2887,49 @@
           <w:szCs w:val="28"/>
         </w:rPr>
       </w:pPr>
-      <w:r>
-        <w:rPr>
-          <w:rFonts w:ascii="Times New Roman" w:eastAsia="Times New Roman" w:hAnsi="Times New Roman" w:cs="Times New Roman"/>
-          <w:b/>
-          <w:bCs/>
-          <w:sz w:val="28"/>
-          <w:szCs w:val="28"/>
-        </w:rPr>
-        <w:t>remove(value)</w:t>
+      <w:proofErr w:type="spellStart"/>
+      <w:r>
+        <w:rPr>
+          <w:rFonts w:ascii="Times New Roman" w:eastAsia="Times New Roman" w:hAnsi="Times New Roman" w:cs="Times New Roman"/>
+          <w:b/>
+          <w:bCs/>
+          <w:sz w:val="28"/>
+          <w:szCs w:val="28"/>
+        </w:rPr>
+        <w:t>remove</w:t>
+      </w:r>
+      <w:proofErr w:type="spellEnd"/>
+      <w:r>
+        <w:rPr>
+          <w:rFonts w:ascii="Times New Roman" w:eastAsia="Times New Roman" w:hAnsi="Times New Roman" w:cs="Times New Roman"/>
+          <w:b/>
+          <w:bCs/>
+          <w:sz w:val="28"/>
+          <w:szCs w:val="28"/>
+        </w:rPr>
+        <w:t>(</w:t>
+      </w:r>
+      <w:proofErr w:type="spellStart"/>
+      <w:r>
+        <w:rPr>
+          <w:rFonts w:ascii="Times New Roman" w:eastAsia="Times New Roman" w:hAnsi="Times New Roman" w:cs="Times New Roman"/>
+          <w:b/>
+          <w:bCs/>
+          <w:sz w:val="28"/>
+          <w:szCs w:val="28"/>
+        </w:rPr>
+        <w:t>value</w:t>
+      </w:r>
+      <w:proofErr w:type="spellEnd"/>
+      <w:r>
+        <w:rPr>
+          <w:rFonts w:ascii="Times New Roman" w:eastAsia="Times New Roman" w:hAnsi="Times New Roman" w:cs="Times New Roman"/>
+          <w:b/>
+          <w:bCs/>
+          <w:sz w:val="28"/>
+          <w:szCs w:val="28"/>
+        </w:rPr>
+        <w:t>)</w:t>
       </w:r>
       <w:r>
         <w:rPr>
@@ -2701,15 +2950,49 @@
           <w:szCs w:val="28"/>
         </w:rPr>
       </w:pPr>
-      <w:r>
-        <w:rPr>
-          <w:rFonts w:ascii="Times New Roman" w:eastAsia="Times New Roman" w:hAnsi="Times New Roman" w:cs="Times New Roman"/>
-          <w:b/>
-          <w:bCs/>
-          <w:sz w:val="28"/>
-          <w:szCs w:val="28"/>
-        </w:rPr>
-        <w:t>pop(index)</w:t>
+      <w:proofErr w:type="spellStart"/>
+      <w:r>
+        <w:rPr>
+          <w:rFonts w:ascii="Times New Roman" w:eastAsia="Times New Roman" w:hAnsi="Times New Roman" w:cs="Times New Roman"/>
+          <w:b/>
+          <w:bCs/>
+          <w:sz w:val="28"/>
+          <w:szCs w:val="28"/>
+        </w:rPr>
+        <w:t>pop</w:t>
+      </w:r>
+      <w:proofErr w:type="spellEnd"/>
+      <w:r>
+        <w:rPr>
+          <w:rFonts w:ascii="Times New Roman" w:eastAsia="Times New Roman" w:hAnsi="Times New Roman" w:cs="Times New Roman"/>
+          <w:b/>
+          <w:bCs/>
+          <w:sz w:val="28"/>
+          <w:szCs w:val="28"/>
+        </w:rPr>
+        <w:t>(</w:t>
+      </w:r>
+      <w:proofErr w:type="spellStart"/>
+      <w:r>
+        <w:rPr>
+          <w:rFonts w:ascii="Times New Roman" w:eastAsia="Times New Roman" w:hAnsi="Times New Roman" w:cs="Times New Roman"/>
+          <w:b/>
+          <w:bCs/>
+          <w:sz w:val="28"/>
+          <w:szCs w:val="28"/>
+        </w:rPr>
+        <w:t>index</w:t>
+      </w:r>
+      <w:proofErr w:type="spellEnd"/>
+      <w:r>
+        <w:rPr>
+          <w:rFonts w:ascii="Times New Roman" w:eastAsia="Times New Roman" w:hAnsi="Times New Roman" w:cs="Times New Roman"/>
+          <w:b/>
+          <w:bCs/>
+          <w:sz w:val="28"/>
+          <w:szCs w:val="28"/>
+        </w:rPr>
+        <w:t>)</w:t>
       </w:r>
       <w:r>
         <w:rPr>
@@ -2730,6 +3013,7 @@
           <w:szCs w:val="28"/>
         </w:rPr>
       </w:pPr>
+      <w:proofErr w:type="spellStart"/>
       <w:r>
         <w:rPr>
           <w:rFonts w:ascii="Times New Roman" w:eastAsia="Times New Roman" w:hAnsi="Times New Roman" w:cs="Times New Roman"/>
@@ -2740,6 +3024,7 @@
         </w:rPr>
         <w:t>del</w:t>
       </w:r>
+      <w:proofErr w:type="spellEnd"/>
       <w:r>
         <w:rPr>
           <w:rFonts w:ascii="Times New Roman" w:eastAsia="Times New Roman" w:hAnsi="Times New Roman" w:cs="Times New Roman"/>
@@ -2759,15 +3044,27 @@
           <w:szCs w:val="28"/>
         </w:rPr>
       </w:pPr>
-      <w:r>
-        <w:rPr>
-          <w:rFonts w:ascii="Times New Roman" w:eastAsia="Times New Roman" w:hAnsi="Times New Roman" w:cs="Times New Roman"/>
-          <w:b/>
-          <w:bCs/>
-          <w:sz w:val="28"/>
-          <w:szCs w:val="28"/>
-        </w:rPr>
-        <w:t>clear()</w:t>
+      <w:proofErr w:type="spellStart"/>
+      <w:r>
+        <w:rPr>
+          <w:rFonts w:ascii="Times New Roman" w:eastAsia="Times New Roman" w:hAnsi="Times New Roman" w:cs="Times New Roman"/>
+          <w:b/>
+          <w:bCs/>
+          <w:sz w:val="28"/>
+          <w:szCs w:val="28"/>
+        </w:rPr>
+        <w:t>clear</w:t>
+      </w:r>
+      <w:proofErr w:type="spellEnd"/>
+      <w:r>
+        <w:rPr>
+          <w:rFonts w:ascii="Times New Roman" w:eastAsia="Times New Roman" w:hAnsi="Times New Roman" w:cs="Times New Roman"/>
+          <w:b/>
+          <w:bCs/>
+          <w:sz w:val="28"/>
+          <w:szCs w:val="28"/>
+        </w:rPr>
+        <w:t>()</w:t>
       </w:r>
       <w:r>
         <w:rPr>
@@ -2839,7 +3136,43 @@
           <w:sz w:val="28"/>
           <w:szCs w:val="28"/>
         </w:rPr>
-        <w:t xml:space="preserve"> позволяют получить подсписок, определяя начальный, конечный индекс и шаг. Синтаксис: list[start:end:step]. Начальный индекс включается в срез, а конечный — нет.</w:t>
+        <w:t xml:space="preserve"> позволяют получить подсписок, определяя начальный, конечный индекс и шаг. Синтаксис: </w:t>
+      </w:r>
+      <w:proofErr w:type="spellStart"/>
+      <w:r>
+        <w:rPr>
+          <w:rFonts w:ascii="Times New Roman" w:eastAsia="Times New Roman" w:hAnsi="Times New Roman" w:cs="Times New Roman"/>
+          <w:sz w:val="28"/>
+          <w:szCs w:val="28"/>
+        </w:rPr>
+        <w:t>list</w:t>
+      </w:r>
+      <w:proofErr w:type="spellEnd"/>
+      <w:r>
+        <w:rPr>
+          <w:rFonts w:ascii="Times New Roman" w:eastAsia="Times New Roman" w:hAnsi="Times New Roman" w:cs="Times New Roman"/>
+          <w:sz w:val="28"/>
+          <w:szCs w:val="28"/>
+        </w:rPr>
+        <w:t>[</w:t>
+      </w:r>
+      <w:proofErr w:type="spellStart"/>
+      <w:r>
+        <w:rPr>
+          <w:rFonts w:ascii="Times New Roman" w:eastAsia="Times New Roman" w:hAnsi="Times New Roman" w:cs="Times New Roman"/>
+          <w:sz w:val="28"/>
+          <w:szCs w:val="28"/>
+        </w:rPr>
+        <w:t>start:end:step</w:t>
+      </w:r>
+      <w:proofErr w:type="spellEnd"/>
+      <w:r>
+        <w:rPr>
+          <w:rFonts w:ascii="Times New Roman" w:eastAsia="Times New Roman" w:hAnsi="Times New Roman" w:cs="Times New Roman"/>
+          <w:sz w:val="28"/>
+          <w:szCs w:val="28"/>
+        </w:rPr>
+        <w:t>]. Начальный индекс включается в срез, а конечный — нет.</w:t>
       </w:r>
     </w:p>
     <w:p>
@@ -2871,13 +3204,23 @@
           <w:szCs w:val="28"/>
         </w:rPr>
       </w:pPr>
-      <w:r>
-        <w:rPr>
-          <w:rFonts w:ascii="Times New Roman" w:eastAsia="Times New Roman" w:hAnsi="Times New Roman" w:cs="Times New Roman"/>
-          <w:sz w:val="28"/>
-          <w:szCs w:val="28"/>
-        </w:rPr>
-        <w:t>list = [1, 2, 3, 4, 5, 6]</w:t>
+      <w:proofErr w:type="spellStart"/>
+      <w:r>
+        <w:rPr>
+          <w:rFonts w:ascii="Times New Roman" w:eastAsia="Times New Roman" w:hAnsi="Times New Roman" w:cs="Times New Roman"/>
+          <w:sz w:val="28"/>
+          <w:szCs w:val="28"/>
+        </w:rPr>
+        <w:t>list</w:t>
+      </w:r>
+      <w:proofErr w:type="spellEnd"/>
+      <w:r>
+        <w:rPr>
+          <w:rFonts w:ascii="Times New Roman" w:eastAsia="Times New Roman" w:hAnsi="Times New Roman" w:cs="Times New Roman"/>
+          <w:sz w:val="28"/>
+          <w:szCs w:val="28"/>
+        </w:rPr>
+        <w:t xml:space="preserve"> = [1, 2, 3, 4, 5, 6]</w:t>
       </w:r>
     </w:p>
     <w:p>
@@ -2890,13 +3233,41 @@
           <w:szCs w:val="28"/>
         </w:rPr>
       </w:pPr>
-      <w:r>
-        <w:rPr>
-          <w:rFonts w:ascii="Times New Roman" w:eastAsia="Times New Roman" w:hAnsi="Times New Roman" w:cs="Times New Roman"/>
-          <w:sz w:val="28"/>
-          <w:szCs w:val="28"/>
-        </w:rPr>
-        <w:t>print(list[1:4])    # [2, 3, 4] - от индекса 1 до 4 (не включая 4)</w:t>
+      <w:proofErr w:type="spellStart"/>
+      <w:r>
+        <w:rPr>
+          <w:rFonts w:ascii="Times New Roman" w:eastAsia="Times New Roman" w:hAnsi="Times New Roman" w:cs="Times New Roman"/>
+          <w:sz w:val="28"/>
+          <w:szCs w:val="28"/>
+        </w:rPr>
+        <w:t>print</w:t>
+      </w:r>
+      <w:proofErr w:type="spellEnd"/>
+      <w:r>
+        <w:rPr>
+          <w:rFonts w:ascii="Times New Roman" w:eastAsia="Times New Roman" w:hAnsi="Times New Roman" w:cs="Times New Roman"/>
+          <w:sz w:val="28"/>
+          <w:szCs w:val="28"/>
+        </w:rPr>
+        <w:t>(</w:t>
+      </w:r>
+      <w:proofErr w:type="spellStart"/>
+      <w:r>
+        <w:rPr>
+          <w:rFonts w:ascii="Times New Roman" w:eastAsia="Times New Roman" w:hAnsi="Times New Roman" w:cs="Times New Roman"/>
+          <w:sz w:val="28"/>
+          <w:szCs w:val="28"/>
+        </w:rPr>
+        <w:t>list</w:t>
+      </w:r>
+      <w:proofErr w:type="spellEnd"/>
+      <w:r>
+        <w:rPr>
+          <w:rFonts w:ascii="Times New Roman" w:eastAsia="Times New Roman" w:hAnsi="Times New Roman" w:cs="Times New Roman"/>
+          <w:sz w:val="28"/>
+          <w:szCs w:val="28"/>
+        </w:rPr>
+        <w:t>[1:4])    # [2, 3, 4] - от индекса 1 до 4 (не включая 4)</w:t>
       </w:r>
     </w:p>
     <w:p>
@@ -2909,13 +3280,41 @@
           <w:szCs w:val="28"/>
         </w:rPr>
       </w:pPr>
-      <w:r>
-        <w:rPr>
-          <w:rFonts w:ascii="Times New Roman" w:eastAsia="Times New Roman" w:hAnsi="Times New Roman" w:cs="Times New Roman"/>
-          <w:sz w:val="28"/>
-          <w:szCs w:val="28"/>
-        </w:rPr>
-        <w:t>print(list[:3])     # [1, 2, 3] - от начала до индекса 3 (не включая 3)</w:t>
+      <w:proofErr w:type="spellStart"/>
+      <w:r>
+        <w:rPr>
+          <w:rFonts w:ascii="Times New Roman" w:eastAsia="Times New Roman" w:hAnsi="Times New Roman" w:cs="Times New Roman"/>
+          <w:sz w:val="28"/>
+          <w:szCs w:val="28"/>
+        </w:rPr>
+        <w:t>print</w:t>
+      </w:r>
+      <w:proofErr w:type="spellEnd"/>
+      <w:r>
+        <w:rPr>
+          <w:rFonts w:ascii="Times New Roman" w:eastAsia="Times New Roman" w:hAnsi="Times New Roman" w:cs="Times New Roman"/>
+          <w:sz w:val="28"/>
+          <w:szCs w:val="28"/>
+        </w:rPr>
+        <w:t>(</w:t>
+      </w:r>
+      <w:proofErr w:type="spellStart"/>
+      <w:r>
+        <w:rPr>
+          <w:rFonts w:ascii="Times New Roman" w:eastAsia="Times New Roman" w:hAnsi="Times New Roman" w:cs="Times New Roman"/>
+          <w:sz w:val="28"/>
+          <w:szCs w:val="28"/>
+        </w:rPr>
+        <w:t>list</w:t>
+      </w:r>
+      <w:proofErr w:type="spellEnd"/>
+      <w:r>
+        <w:rPr>
+          <w:rFonts w:ascii="Times New Roman" w:eastAsia="Times New Roman" w:hAnsi="Times New Roman" w:cs="Times New Roman"/>
+          <w:sz w:val="28"/>
+          <w:szCs w:val="28"/>
+        </w:rPr>
+        <w:t>[:3])     # [1, 2, 3] - от начала до индекса 3 (не включая 3)</w:t>
       </w:r>
     </w:p>
     <w:p>
@@ -2928,13 +3327,41 @@
           <w:szCs w:val="28"/>
         </w:rPr>
       </w:pPr>
-      <w:r>
-        <w:rPr>
-          <w:rFonts w:ascii="Times New Roman" w:eastAsia="Times New Roman" w:hAnsi="Times New Roman" w:cs="Times New Roman"/>
-          <w:sz w:val="28"/>
-          <w:szCs w:val="28"/>
-        </w:rPr>
-        <w:t>print(list[::2])    # [1, 3, 5] - каждый второй элемент</w:t>
+      <w:proofErr w:type="spellStart"/>
+      <w:r>
+        <w:rPr>
+          <w:rFonts w:ascii="Times New Roman" w:eastAsia="Times New Roman" w:hAnsi="Times New Roman" w:cs="Times New Roman"/>
+          <w:sz w:val="28"/>
+          <w:szCs w:val="28"/>
+        </w:rPr>
+        <w:t>print</w:t>
+      </w:r>
+      <w:proofErr w:type="spellEnd"/>
+      <w:r>
+        <w:rPr>
+          <w:rFonts w:ascii="Times New Roman" w:eastAsia="Times New Roman" w:hAnsi="Times New Roman" w:cs="Times New Roman"/>
+          <w:sz w:val="28"/>
+          <w:szCs w:val="28"/>
+        </w:rPr>
+        <w:t>(</w:t>
+      </w:r>
+      <w:proofErr w:type="spellStart"/>
+      <w:r>
+        <w:rPr>
+          <w:rFonts w:ascii="Times New Roman" w:eastAsia="Times New Roman" w:hAnsi="Times New Roman" w:cs="Times New Roman"/>
+          <w:sz w:val="28"/>
+          <w:szCs w:val="28"/>
+        </w:rPr>
+        <w:t>list</w:t>
+      </w:r>
+      <w:proofErr w:type="spellEnd"/>
+      <w:r>
+        <w:rPr>
+          <w:rFonts w:ascii="Times New Roman" w:eastAsia="Times New Roman" w:hAnsi="Times New Roman" w:cs="Times New Roman"/>
+          <w:sz w:val="28"/>
+          <w:szCs w:val="28"/>
+        </w:rPr>
+        <w:t>[::2])    # [1, 3, 5] - каждый второй элемент</w:t>
       </w:r>
     </w:p>
     <w:p>
@@ -2947,13 +3374,41 @@
           <w:szCs w:val="28"/>
         </w:rPr>
       </w:pPr>
-      <w:r>
-        <w:rPr>
-          <w:rFonts w:ascii="Times New Roman" w:eastAsia="Times New Roman" w:hAnsi="Times New Roman" w:cs="Times New Roman"/>
-          <w:sz w:val="28"/>
-          <w:szCs w:val="28"/>
-        </w:rPr>
-        <w:t>print(list[::-1])   # [6, 5, 4, 3, 2, 1] - список в обратном порядке</w:t>
+      <w:proofErr w:type="spellStart"/>
+      <w:r>
+        <w:rPr>
+          <w:rFonts w:ascii="Times New Roman" w:eastAsia="Times New Roman" w:hAnsi="Times New Roman" w:cs="Times New Roman"/>
+          <w:sz w:val="28"/>
+          <w:szCs w:val="28"/>
+        </w:rPr>
+        <w:t>print</w:t>
+      </w:r>
+      <w:proofErr w:type="spellEnd"/>
+      <w:r>
+        <w:rPr>
+          <w:rFonts w:ascii="Times New Roman" w:eastAsia="Times New Roman" w:hAnsi="Times New Roman" w:cs="Times New Roman"/>
+          <w:sz w:val="28"/>
+          <w:szCs w:val="28"/>
+        </w:rPr>
+        <w:t>(</w:t>
+      </w:r>
+      <w:proofErr w:type="spellStart"/>
+      <w:r>
+        <w:rPr>
+          <w:rFonts w:ascii="Times New Roman" w:eastAsia="Times New Roman" w:hAnsi="Times New Roman" w:cs="Times New Roman"/>
+          <w:sz w:val="28"/>
+          <w:szCs w:val="28"/>
+        </w:rPr>
+        <w:t>list</w:t>
+      </w:r>
+      <w:proofErr w:type="spellEnd"/>
+      <w:r>
+        <w:rPr>
+          <w:rFonts w:ascii="Times New Roman" w:eastAsia="Times New Roman" w:hAnsi="Times New Roman" w:cs="Times New Roman"/>
+          <w:sz w:val="28"/>
+          <w:szCs w:val="28"/>
+        </w:rPr>
+        <w:t>[::-1])   # [6, 5, 4, 3, 2, 1] - список в обратном порядке</w:t>
       </w:r>
     </w:p>
     <w:p>
@@ -2985,15 +3440,7 @@
           <w:sz w:val="28"/>
           <w:szCs w:val="28"/>
         </w:rPr>
-        <w:t xml:space="preserve"> — создает новый список</w:t>
-      </w:r>
-      <w:r>
-        <w:rPr>
-          <w:rFonts w:ascii="Times New Roman" w:eastAsia="Times New Roman" w:hAnsi="Times New Roman" w:cs="Times New Roman"/>
-          <w:sz w:val="28"/>
-          <w:szCs w:val="28"/>
-        </w:rPr>
-        <w:t>.</w:t>
+        <w:t xml:space="preserve"> — создает новый список.</w:t>
       </w:r>
     </w:p>
     <w:p>
@@ -3014,23 +3461,37 @@
           <w:sz w:val="28"/>
           <w:szCs w:val="28"/>
         </w:rPr>
-        <w:t>Методом extend()</w:t>
-      </w:r>
-      <w:r>
-        <w:rPr>
-          <w:rFonts w:ascii="Times New Roman" w:eastAsia="Times New Roman" w:hAnsi="Times New Roman" w:cs="Times New Roman"/>
-          <w:sz w:val="28"/>
-          <w:szCs w:val="28"/>
-        </w:rPr>
-        <w:t xml:space="preserve"> — добавляет элементы второго списка в первый</w:t>
-      </w:r>
-      <w:r>
-        <w:rPr>
-          <w:rFonts w:ascii="Times New Roman" w:eastAsia="Times New Roman" w:hAnsi="Times New Roman" w:cs="Times New Roman"/>
-          <w:sz w:val="28"/>
-          <w:szCs w:val="28"/>
-        </w:rPr>
-        <w:t>.</w:t>
+        <w:t xml:space="preserve">Методом </w:t>
+      </w:r>
+      <w:proofErr w:type="spellStart"/>
+      <w:r>
+        <w:rPr>
+          <w:rFonts w:ascii="Times New Roman" w:eastAsia="Times New Roman" w:hAnsi="Times New Roman" w:cs="Times New Roman"/>
+          <w:b/>
+          <w:bCs/>
+          <w:sz w:val="28"/>
+          <w:szCs w:val="28"/>
+        </w:rPr>
+        <w:t>extend</w:t>
+      </w:r>
+      <w:proofErr w:type="spellEnd"/>
+      <w:r>
+        <w:rPr>
+          <w:rFonts w:ascii="Times New Roman" w:eastAsia="Times New Roman" w:hAnsi="Times New Roman" w:cs="Times New Roman"/>
+          <w:b/>
+          <w:bCs/>
+          <w:sz w:val="28"/>
+          <w:szCs w:val="28"/>
+        </w:rPr>
+        <w:t>()</w:t>
+      </w:r>
+      <w:r>
+        <w:rPr>
+          <w:rFonts w:ascii="Times New Roman" w:eastAsia="Times New Roman" w:hAnsi="Times New Roman" w:cs="Times New Roman"/>
+          <w:sz w:val="28"/>
+          <w:szCs w:val="28"/>
+        </w:rPr>
+        <w:t xml:space="preserve"> — добавляет элементы второго списка в первый.</w:t>
       </w:r>
     </w:p>
     <w:p>
@@ -3056,23 +3517,53 @@
         </w:rPr>
         <w:t xml:space="preserve"> </w:t>
       </w:r>
-      <w:r>
-        <w:rPr>
-          <w:rFonts w:ascii="Times New Roman" w:eastAsia="Times New Roman" w:hAnsi="Times New Roman" w:cs="Times New Roman"/>
-          <w:b/>
-          <w:bCs/>
-          <w:sz w:val="28"/>
-          <w:szCs w:val="28"/>
-        </w:rPr>
-        <w:t>sort()</w:t>
-      </w:r>
-      <w:r>
-        <w:rPr>
-          <w:rFonts w:ascii="Times New Roman" w:eastAsia="Times New Roman" w:hAnsi="Times New Roman" w:cs="Times New Roman"/>
-          <w:sz w:val="28"/>
-          <w:szCs w:val="28"/>
-        </w:rPr>
-        <w:t xml:space="preserve"> — сортирует список на месте, изменяя его. Принимает параметр reverse=True для сортировки по убыванию.</w:t>
+      <w:proofErr w:type="spellStart"/>
+      <w:r>
+        <w:rPr>
+          <w:rFonts w:ascii="Times New Roman" w:eastAsia="Times New Roman" w:hAnsi="Times New Roman" w:cs="Times New Roman"/>
+          <w:b/>
+          <w:bCs/>
+          <w:sz w:val="28"/>
+          <w:szCs w:val="28"/>
+        </w:rPr>
+        <w:t>sort</w:t>
+      </w:r>
+      <w:proofErr w:type="spellEnd"/>
+      <w:r>
+        <w:rPr>
+          <w:rFonts w:ascii="Times New Roman" w:eastAsia="Times New Roman" w:hAnsi="Times New Roman" w:cs="Times New Roman"/>
+          <w:b/>
+          <w:bCs/>
+          <w:sz w:val="28"/>
+          <w:szCs w:val="28"/>
+        </w:rPr>
+        <w:t>()</w:t>
+      </w:r>
+      <w:r>
+        <w:rPr>
+          <w:rFonts w:ascii="Times New Roman" w:eastAsia="Times New Roman" w:hAnsi="Times New Roman" w:cs="Times New Roman"/>
+          <w:sz w:val="28"/>
+          <w:szCs w:val="28"/>
+        </w:rPr>
+        <w:t xml:space="preserve"> — сортирует список на месте, изменяя его. Принимает параметр </w:t>
+      </w:r>
+      <w:proofErr w:type="spellStart"/>
+      <w:r>
+        <w:rPr>
+          <w:rFonts w:ascii="Times New Roman" w:eastAsia="Times New Roman" w:hAnsi="Times New Roman" w:cs="Times New Roman"/>
+          <w:sz w:val="28"/>
+          <w:szCs w:val="28"/>
+        </w:rPr>
+        <w:t>reverse</w:t>
+      </w:r>
+      <w:proofErr w:type="spellEnd"/>
+      <w:r>
+        <w:rPr>
+          <w:rFonts w:ascii="Times New Roman" w:eastAsia="Times New Roman" w:hAnsi="Times New Roman" w:cs="Times New Roman"/>
+          <w:sz w:val="28"/>
+          <w:szCs w:val="28"/>
+        </w:rPr>
+        <w:t>=True для сортировки по убыванию.</w:t>
       </w:r>
     </w:p>
     <w:p>
@@ -3085,15 +3576,27 @@
           <w:szCs w:val="28"/>
         </w:rPr>
       </w:pPr>
-      <w:r>
-        <w:rPr>
-          <w:rFonts w:ascii="Times New Roman" w:eastAsia="Times New Roman" w:hAnsi="Times New Roman" w:cs="Times New Roman"/>
-          <w:b/>
-          <w:bCs/>
-          <w:sz w:val="28"/>
-          <w:szCs w:val="28"/>
-        </w:rPr>
-        <w:t>sorted()</w:t>
+      <w:proofErr w:type="spellStart"/>
+      <w:r>
+        <w:rPr>
+          <w:rFonts w:ascii="Times New Roman" w:eastAsia="Times New Roman" w:hAnsi="Times New Roman" w:cs="Times New Roman"/>
+          <w:b/>
+          <w:bCs/>
+          <w:sz w:val="28"/>
+          <w:szCs w:val="28"/>
+        </w:rPr>
+        <w:t>sorted</w:t>
+      </w:r>
+      <w:proofErr w:type="spellEnd"/>
+      <w:r>
+        <w:rPr>
+          <w:rFonts w:ascii="Times New Roman" w:eastAsia="Times New Roman" w:hAnsi="Times New Roman" w:cs="Times New Roman"/>
+          <w:b/>
+          <w:bCs/>
+          <w:sz w:val="28"/>
+          <w:szCs w:val="28"/>
+        </w:rPr>
+        <w:t>()</w:t>
       </w:r>
       <w:r>
         <w:rPr>
@@ -3125,36 +3628,50 @@
           <w:sz w:val="28"/>
           <w:szCs w:val="28"/>
         </w:rPr>
+        <w:t xml:space="preserve"> Генераторы списков</w:t>
+      </w:r>
+      <w:r>
+        <w:rPr>
+          <w:rFonts w:ascii="Times New Roman" w:eastAsia="Times New Roman" w:hAnsi="Times New Roman" w:cs="Times New Roman"/>
+          <w:sz w:val="28"/>
+          <w:szCs w:val="28"/>
+        </w:rPr>
+        <w:t xml:space="preserve"> (или </w:t>
+      </w:r>
+      <w:proofErr w:type="spellStart"/>
+      <w:r>
+        <w:rPr>
+          <w:rFonts w:ascii="Times New Roman" w:eastAsia="Times New Roman" w:hAnsi="Times New Roman" w:cs="Times New Roman"/>
+          <w:b/>
+          <w:bCs/>
+          <w:sz w:val="28"/>
+          <w:szCs w:val="28"/>
+        </w:rPr>
+        <w:t>list</w:t>
+      </w:r>
+      <w:proofErr w:type="spellEnd"/>
+      <w:r>
+        <w:rPr>
+          <w:rFonts w:ascii="Times New Roman" w:eastAsia="Times New Roman" w:hAnsi="Times New Roman" w:cs="Times New Roman"/>
+          <w:b/>
+          <w:bCs/>
+          <w:sz w:val="28"/>
+          <w:szCs w:val="28"/>
+        </w:rPr>
         <w:t xml:space="preserve"> </w:t>
       </w:r>
-      <w:r>
-        <w:rPr>
-          <w:rFonts w:ascii="Times New Roman" w:eastAsia="Times New Roman" w:hAnsi="Times New Roman" w:cs="Times New Roman"/>
-          <w:b/>
-          <w:bCs/>
-          <w:sz w:val="28"/>
-          <w:szCs w:val="28"/>
-        </w:rPr>
-        <w:t>Генераторы списков</w:t>
-      </w:r>
-      <w:r>
-        <w:rPr>
-          <w:rFonts w:ascii="Times New Roman" w:eastAsia="Times New Roman" w:hAnsi="Times New Roman" w:cs="Times New Roman"/>
-          <w:sz w:val="28"/>
-          <w:szCs w:val="28"/>
-        </w:rPr>
-        <w:t xml:space="preserve"> (или </w:t>
-      </w:r>
-      <w:r>
-        <w:rPr>
-          <w:rFonts w:ascii="Times New Roman" w:eastAsia="Times New Roman" w:hAnsi="Times New Roman" w:cs="Times New Roman"/>
-          <w:b/>
-          <w:bCs/>
-          <w:sz w:val="28"/>
-          <w:szCs w:val="28"/>
-        </w:rPr>
-        <w:t>list comprehensions</w:t>
-      </w:r>
+      <w:proofErr w:type="spellStart"/>
+      <w:r>
+        <w:rPr>
+          <w:rFonts w:ascii="Times New Roman" w:eastAsia="Times New Roman" w:hAnsi="Times New Roman" w:cs="Times New Roman"/>
+          <w:b/>
+          <w:bCs/>
+          <w:sz w:val="28"/>
+          <w:szCs w:val="28"/>
+        </w:rPr>
+        <w:t>comprehensions</w:t>
+      </w:r>
+      <w:proofErr w:type="spellEnd"/>
       <w:r>
         <w:rPr>
           <w:rFonts w:ascii="Times New Roman" w:eastAsia="Times New Roman" w:hAnsi="Times New Roman" w:cs="Times New Roman"/>
@@ -3183,15 +3700,7 @@
           <w:sz w:val="28"/>
           <w:szCs w:val="28"/>
         </w:rPr>
-        <w:t xml:space="preserve"> </w:t>
-      </w:r>
-      <w:r>
-        <w:rPr>
-          <w:rFonts w:ascii="Times New Roman" w:eastAsia="Times New Roman" w:hAnsi="Times New Roman" w:cs="Times New Roman"/>
-          <w:sz w:val="28"/>
-          <w:szCs w:val="28"/>
-        </w:rPr>
-        <w:t>Генераторы списков создают новый список, выполняя операцию на каждом элементе из итерируемого объекта.</w:t>
+        <w:t xml:space="preserve"> Генераторы списков создают новый список, выполняя операцию на каждом элементе из итерируемого объекта.</w:t>
       </w:r>
     </w:p>
     <w:p>
@@ -3214,15 +3723,7 @@
           <w:szCs w:val="28"/>
         </w:rPr>
         <w:lastRenderedPageBreak/>
-        <w:t xml:space="preserve"> </w:t>
-      </w:r>
-      <w:r>
-        <w:rPr>
-          <w:rFonts w:ascii="Times New Roman" w:eastAsia="Times New Roman" w:hAnsi="Times New Roman" w:cs="Times New Roman"/>
-          <w:sz w:val="28"/>
-          <w:szCs w:val="28"/>
-        </w:rPr>
-        <w:t>Фильтрация данных в генераторах списков достигается добавлением условия в конце выражения. Только элементы, соответствующие этому условию, включаются в новый список.</w:t>
+        <w:t xml:space="preserve"> Фильтрация данных в генераторах списков достигается добавлением условия в конце выражения. Только элементы, соответствующие этому условию, включаются в новый список.</w:t>
       </w:r>
     </w:p>
     <w:p>
@@ -3244,15 +3745,25 @@
           <w:sz w:val="28"/>
           <w:szCs w:val="28"/>
         </w:rPr>
-        <w:t xml:space="preserve"> </w:t>
-      </w:r>
-      <w:r>
-        <w:rPr>
-          <w:rFonts w:ascii="Times New Roman" w:eastAsia="Times New Roman" w:hAnsi="Times New Roman" w:cs="Times New Roman"/>
-          <w:sz w:val="28"/>
-          <w:szCs w:val="28"/>
-        </w:rPr>
-        <w:t>Проверить наличие элемента можно с помощью оператора in.</w:t>
+        <w:t xml:space="preserve"> Проверить наличие элемента можно с помощью оператора </w:t>
+      </w:r>
+      <w:proofErr w:type="spellStart"/>
+      <w:r>
+        <w:rPr>
+          <w:rFonts w:ascii="Times New Roman" w:eastAsia="Times New Roman" w:hAnsi="Times New Roman" w:cs="Times New Roman"/>
+          <w:sz w:val="28"/>
+          <w:szCs w:val="28"/>
+        </w:rPr>
+        <w:t>in</w:t>
+      </w:r>
+      <w:proofErr w:type="spellEnd"/>
+      <w:r>
+        <w:rPr>
+          <w:rFonts w:ascii="Times New Roman" w:eastAsia="Times New Roman" w:hAnsi="Times New Roman" w:cs="Times New Roman"/>
+          <w:sz w:val="28"/>
+          <w:szCs w:val="28"/>
+        </w:rPr>
+        <w:t>.</w:t>
       </w:r>
     </w:p>
     <w:p>
@@ -3274,33 +3785,55 @@
           <w:sz w:val="28"/>
           <w:szCs w:val="28"/>
         </w:rPr>
-        <w:t xml:space="preserve"> </w:t>
-      </w:r>
-      <w:r>
-        <w:rPr>
-          <w:rFonts w:ascii="Times New Roman" w:eastAsia="Times New Roman" w:hAnsi="Times New Roman" w:cs="Times New Roman"/>
-          <w:sz w:val="28"/>
-          <w:szCs w:val="28"/>
-        </w:rPr>
-        <w:t xml:space="preserve">Метод </w:t>
-      </w:r>
-      <w:r>
-        <w:rPr>
-          <w:rFonts w:ascii="Times New Roman" w:eastAsia="Times New Roman" w:hAnsi="Times New Roman" w:cs="Times New Roman"/>
-          <w:b/>
-          <w:bCs/>
-          <w:sz w:val="28"/>
-          <w:szCs w:val="28"/>
-        </w:rPr>
-        <w:t>index()</w:t>
-      </w:r>
-      <w:r>
-        <w:rPr>
-          <w:rFonts w:ascii="Times New Roman" w:eastAsia="Times New Roman" w:hAnsi="Times New Roman" w:cs="Times New Roman"/>
-          <w:sz w:val="28"/>
-          <w:szCs w:val="28"/>
-        </w:rPr>
-        <w:t xml:space="preserve"> возвращает индекс первого вхождения указанного элемента. Если элемент не найден, возникает ошибка ValueError.</w:t>
+        <w:t xml:space="preserve"> Метод </w:t>
+      </w:r>
+      <w:proofErr w:type="spellStart"/>
+      <w:r>
+        <w:rPr>
+          <w:rFonts w:ascii="Times New Roman" w:eastAsia="Times New Roman" w:hAnsi="Times New Roman" w:cs="Times New Roman"/>
+          <w:b/>
+          <w:bCs/>
+          <w:sz w:val="28"/>
+          <w:szCs w:val="28"/>
+        </w:rPr>
+        <w:t>index</w:t>
+      </w:r>
+      <w:proofErr w:type="spellEnd"/>
+      <w:r>
+        <w:rPr>
+          <w:rFonts w:ascii="Times New Roman" w:eastAsia="Times New Roman" w:hAnsi="Times New Roman" w:cs="Times New Roman"/>
+          <w:b/>
+          <w:bCs/>
+          <w:sz w:val="28"/>
+          <w:szCs w:val="28"/>
+        </w:rPr>
+        <w:t>()</w:t>
+      </w:r>
+      <w:r>
+        <w:rPr>
+          <w:rFonts w:ascii="Times New Roman" w:eastAsia="Times New Roman" w:hAnsi="Times New Roman" w:cs="Times New Roman"/>
+          <w:sz w:val="28"/>
+          <w:szCs w:val="28"/>
+        </w:rPr>
+        <w:t xml:space="preserve"> возвращает индекс первого вхождения указанного элемента. Если элемент не найден, возникает ошибка </w:t>
+      </w:r>
+      <w:proofErr w:type="spellStart"/>
+      <w:r>
+        <w:rPr>
+          <w:rFonts w:ascii="Times New Roman" w:eastAsia="Times New Roman" w:hAnsi="Times New Roman" w:cs="Times New Roman"/>
+          <w:sz w:val="28"/>
+          <w:szCs w:val="28"/>
+        </w:rPr>
+        <w:t>ValueError</w:t>
+      </w:r>
+      <w:proofErr w:type="spellEnd"/>
+      <w:r>
+        <w:rPr>
+          <w:rFonts w:ascii="Times New Roman" w:eastAsia="Times New Roman" w:hAnsi="Times New Roman" w:cs="Times New Roman"/>
+          <w:sz w:val="28"/>
+          <w:szCs w:val="28"/>
+        </w:rPr>
+        <w:t>.</w:t>
       </w:r>
     </w:p>
     <w:p>
@@ -3362,15 +3895,43 @@
           <w:sz w:val="28"/>
           <w:szCs w:val="28"/>
         </w:rPr>
-        <w:t xml:space="preserve"> </w:t>
-      </w:r>
-      <w:r>
-        <w:rPr>
-          <w:rFonts w:ascii="Times New Roman" w:eastAsia="Times New Roman" w:hAnsi="Times New Roman" w:cs="Times New Roman"/>
-          <w:sz w:val="28"/>
-          <w:szCs w:val="28"/>
-        </w:rPr>
-        <w:t>Преобразовать список в кортеж можно с помощью функции tuple(), а кортеж в список — с помощью list().</w:t>
+        <w:t xml:space="preserve"> Преобразовать список в кортеж можно с помощью функции </w:t>
+      </w:r>
+      <w:proofErr w:type="spellStart"/>
+      <w:r>
+        <w:rPr>
+          <w:rFonts w:ascii="Times New Roman" w:eastAsia="Times New Roman" w:hAnsi="Times New Roman" w:cs="Times New Roman"/>
+          <w:sz w:val="28"/>
+          <w:szCs w:val="28"/>
+        </w:rPr>
+        <w:t>tuple</w:t>
+      </w:r>
+      <w:proofErr w:type="spellEnd"/>
+      <w:r>
+        <w:rPr>
+          <w:rFonts w:ascii="Times New Roman" w:eastAsia="Times New Roman" w:hAnsi="Times New Roman" w:cs="Times New Roman"/>
+          <w:sz w:val="28"/>
+          <w:szCs w:val="28"/>
+        </w:rPr>
+        <w:t xml:space="preserve">(), а кортеж в список — с помощью </w:t>
+      </w:r>
+      <w:proofErr w:type="spellStart"/>
+      <w:r>
+        <w:rPr>
+          <w:rFonts w:ascii="Times New Roman" w:eastAsia="Times New Roman" w:hAnsi="Times New Roman" w:cs="Times New Roman"/>
+          <w:sz w:val="28"/>
+          <w:szCs w:val="28"/>
+        </w:rPr>
+        <w:t>list</w:t>
+      </w:r>
+      <w:proofErr w:type="spellEnd"/>
+      <w:r>
+        <w:rPr>
+          <w:rFonts w:ascii="Times New Roman" w:eastAsia="Times New Roman" w:hAnsi="Times New Roman" w:cs="Times New Roman"/>
+          <w:sz w:val="28"/>
+          <w:szCs w:val="28"/>
+        </w:rPr>
+        <w:t>().</w:t>
       </w:r>
     </w:p>
     <w:p>
@@ -3400,7 +3961,43 @@
           <w:sz w:val="28"/>
           <w:szCs w:val="28"/>
         </w:rPr>
-        <w:t>Кортежи поддерживают только методы count() и index() из-за своей неизменяемости:</w:t>
+        <w:t xml:space="preserve">Кортежи поддерживают только методы </w:t>
+      </w:r>
+      <w:proofErr w:type="spellStart"/>
+      <w:r>
+        <w:rPr>
+          <w:rFonts w:ascii="Times New Roman" w:hAnsi="Times New Roman" w:cs="Times New Roman"/>
+          <w:sz w:val="28"/>
+          <w:szCs w:val="28"/>
+        </w:rPr>
+        <w:t>count</w:t>
+      </w:r>
+      <w:proofErr w:type="spellEnd"/>
+      <w:r>
+        <w:rPr>
+          <w:rFonts w:ascii="Times New Roman" w:hAnsi="Times New Roman" w:cs="Times New Roman"/>
+          <w:sz w:val="28"/>
+          <w:szCs w:val="28"/>
+        </w:rPr>
+        <w:t xml:space="preserve">() и </w:t>
+      </w:r>
+      <w:proofErr w:type="spellStart"/>
+      <w:r>
+        <w:rPr>
+          <w:rFonts w:ascii="Times New Roman" w:hAnsi="Times New Roman" w:cs="Times New Roman"/>
+          <w:sz w:val="28"/>
+          <w:szCs w:val="28"/>
+        </w:rPr>
+        <w:t>index</w:t>
+      </w:r>
+      <w:proofErr w:type="spellEnd"/>
+      <w:r>
+        <w:rPr>
+          <w:rFonts w:ascii="Times New Roman" w:hAnsi="Times New Roman" w:cs="Times New Roman"/>
+          <w:sz w:val="28"/>
+          <w:szCs w:val="28"/>
+        </w:rPr>
+        <w:t>() из-за своей неизменяемости:</w:t>
       </w:r>
     </w:p>
     <w:p>
@@ -3412,15 +4009,49 @@
           <w:szCs w:val="28"/>
         </w:rPr>
       </w:pPr>
-      <w:r>
-        <w:rPr>
-          <w:rFonts w:ascii="Times New Roman" w:eastAsia="Times New Roman" w:hAnsi="Times New Roman" w:cs="Times New Roman"/>
-          <w:b/>
-          <w:bCs/>
-          <w:sz w:val="28"/>
-          <w:szCs w:val="28"/>
-        </w:rPr>
-        <w:t>count(value)</w:t>
+      <w:proofErr w:type="spellStart"/>
+      <w:r>
+        <w:rPr>
+          <w:rFonts w:ascii="Times New Roman" w:eastAsia="Times New Roman" w:hAnsi="Times New Roman" w:cs="Times New Roman"/>
+          <w:b/>
+          <w:bCs/>
+          <w:sz w:val="28"/>
+          <w:szCs w:val="28"/>
+        </w:rPr>
+        <w:t>count</w:t>
+      </w:r>
+      <w:proofErr w:type="spellEnd"/>
+      <w:r>
+        <w:rPr>
+          <w:rFonts w:ascii="Times New Roman" w:eastAsia="Times New Roman" w:hAnsi="Times New Roman" w:cs="Times New Roman"/>
+          <w:b/>
+          <w:bCs/>
+          <w:sz w:val="28"/>
+          <w:szCs w:val="28"/>
+        </w:rPr>
+        <w:t>(</w:t>
+      </w:r>
+      <w:proofErr w:type="spellStart"/>
+      <w:r>
+        <w:rPr>
+          <w:rFonts w:ascii="Times New Roman" w:eastAsia="Times New Roman" w:hAnsi="Times New Roman" w:cs="Times New Roman"/>
+          <w:b/>
+          <w:bCs/>
+          <w:sz w:val="28"/>
+          <w:szCs w:val="28"/>
+        </w:rPr>
+        <w:t>value</w:t>
+      </w:r>
+      <w:proofErr w:type="spellEnd"/>
+      <w:r>
+        <w:rPr>
+          <w:rFonts w:ascii="Times New Roman" w:eastAsia="Times New Roman" w:hAnsi="Times New Roman" w:cs="Times New Roman"/>
+          <w:b/>
+          <w:bCs/>
+          <w:sz w:val="28"/>
+          <w:szCs w:val="28"/>
+        </w:rPr>
+        <w:t>)</w:t>
       </w:r>
       <w:r>
         <w:rPr>
@@ -3440,15 +4071,49 @@
           <w:szCs w:val="28"/>
         </w:rPr>
       </w:pPr>
-      <w:r>
-        <w:rPr>
-          <w:rFonts w:ascii="Times New Roman" w:eastAsia="Times New Roman" w:hAnsi="Times New Roman" w:cs="Times New Roman"/>
-          <w:b/>
-          <w:bCs/>
-          <w:sz w:val="28"/>
-          <w:szCs w:val="28"/>
-        </w:rPr>
-        <w:t>index(value)</w:t>
+      <w:proofErr w:type="spellStart"/>
+      <w:r>
+        <w:rPr>
+          <w:rFonts w:ascii="Times New Roman" w:eastAsia="Times New Roman" w:hAnsi="Times New Roman" w:cs="Times New Roman"/>
+          <w:b/>
+          <w:bCs/>
+          <w:sz w:val="28"/>
+          <w:szCs w:val="28"/>
+        </w:rPr>
+        <w:t>index</w:t>
+      </w:r>
+      <w:proofErr w:type="spellEnd"/>
+      <w:r>
+        <w:rPr>
+          <w:rFonts w:ascii="Times New Roman" w:eastAsia="Times New Roman" w:hAnsi="Times New Roman" w:cs="Times New Roman"/>
+          <w:b/>
+          <w:bCs/>
+          <w:sz w:val="28"/>
+          <w:szCs w:val="28"/>
+        </w:rPr>
+        <w:t>(</w:t>
+      </w:r>
+      <w:proofErr w:type="spellStart"/>
+      <w:r>
+        <w:rPr>
+          <w:rFonts w:ascii="Times New Roman" w:eastAsia="Times New Roman" w:hAnsi="Times New Roman" w:cs="Times New Roman"/>
+          <w:b/>
+          <w:bCs/>
+          <w:sz w:val="28"/>
+          <w:szCs w:val="28"/>
+        </w:rPr>
+        <w:t>value</w:t>
+      </w:r>
+      <w:proofErr w:type="spellEnd"/>
+      <w:r>
+        <w:rPr>
+          <w:rFonts w:ascii="Times New Roman" w:eastAsia="Times New Roman" w:hAnsi="Times New Roman" w:cs="Times New Roman"/>
+          <w:b/>
+          <w:bCs/>
+          <w:sz w:val="28"/>
+          <w:szCs w:val="28"/>
+        </w:rPr>
+        <w:t>)</w:t>
       </w:r>
       <w:r>
         <w:rPr>
@@ -3478,15 +4143,7 @@
           <w:sz w:val="28"/>
           <w:szCs w:val="28"/>
         </w:rPr>
-        <w:t xml:space="preserve"> </w:t>
-      </w:r>
-      <w:r>
-        <w:rPr>
-          <w:rFonts w:ascii="Times New Roman" w:eastAsia="Times New Roman" w:hAnsi="Times New Roman" w:cs="Times New Roman"/>
-          <w:sz w:val="28"/>
-          <w:szCs w:val="28"/>
-        </w:rPr>
-        <w:t xml:space="preserve">Основное различие заключается в том, что </w:t>
+        <w:t xml:space="preserve"> Основное различие заключается в том, что </w:t>
       </w:r>
       <w:r>
         <w:rPr>
@@ -3554,15 +4211,55 @@
           <w:sz w:val="28"/>
           <w:szCs w:val="28"/>
         </w:rPr>
-        <w:t>Множество (set)</w:t>
-      </w:r>
-      <w:r>
-        <w:rPr>
-          <w:rFonts w:ascii="Times New Roman" w:eastAsia="Times New Roman" w:hAnsi="Times New Roman" w:cs="Times New Roman"/>
-          <w:sz w:val="28"/>
-          <w:szCs w:val="28"/>
-        </w:rPr>
-        <w:t xml:space="preserve"> создается с помощью фигурных скобок {} или функции set(). Множества содержат только уникальные элементы и не поддерживают порядок.</w:t>
+        <w:t>Множество (</w:t>
+      </w:r>
+      <w:proofErr w:type="spellStart"/>
+      <w:r>
+        <w:rPr>
+          <w:rFonts w:ascii="Times New Roman" w:eastAsia="Times New Roman" w:hAnsi="Times New Roman" w:cs="Times New Roman"/>
+          <w:b/>
+          <w:bCs/>
+          <w:sz w:val="28"/>
+          <w:szCs w:val="28"/>
+        </w:rPr>
+        <w:t>set</w:t>
+      </w:r>
+      <w:proofErr w:type="spellEnd"/>
+      <w:r>
+        <w:rPr>
+          <w:rFonts w:ascii="Times New Roman" w:eastAsia="Times New Roman" w:hAnsi="Times New Roman" w:cs="Times New Roman"/>
+          <w:b/>
+          <w:bCs/>
+          <w:sz w:val="28"/>
+          <w:szCs w:val="28"/>
+        </w:rPr>
+        <w:t>)</w:t>
+      </w:r>
+      <w:r>
+        <w:rPr>
+          <w:rFonts w:ascii="Times New Roman" w:eastAsia="Times New Roman" w:hAnsi="Times New Roman" w:cs="Times New Roman"/>
+          <w:sz w:val="28"/>
+          <w:szCs w:val="28"/>
+        </w:rPr>
+        <w:t xml:space="preserve"> создается с помощью фигурных скобок {} или функции </w:t>
+      </w:r>
+      <w:proofErr w:type="spellStart"/>
+      <w:r>
+        <w:rPr>
+          <w:rFonts w:ascii="Times New Roman" w:eastAsia="Times New Roman" w:hAnsi="Times New Roman" w:cs="Times New Roman"/>
+          <w:sz w:val="28"/>
+          <w:szCs w:val="28"/>
+        </w:rPr>
+        <w:t>set</w:t>
+      </w:r>
+      <w:proofErr w:type="spellEnd"/>
+      <w:r>
+        <w:rPr>
+          <w:rFonts w:ascii="Times New Roman" w:eastAsia="Times New Roman" w:hAnsi="Times New Roman" w:cs="Times New Roman"/>
+          <w:sz w:val="28"/>
+          <w:szCs w:val="28"/>
+        </w:rPr>
+        <w:t>(). Множества содержат только уникальные элементы и не поддерживают порядок.</w:t>
       </w:r>
     </w:p>
     <w:p>
@@ -3605,15 +4302,49 @@
           <w:szCs w:val="28"/>
         </w:rPr>
       </w:pPr>
-      <w:r>
-        <w:rPr>
-          <w:rFonts w:ascii="Times New Roman" w:eastAsia="Times New Roman" w:hAnsi="Times New Roman" w:cs="Times New Roman"/>
-          <w:b/>
-          <w:bCs/>
-          <w:sz w:val="28"/>
-          <w:szCs w:val="28"/>
-        </w:rPr>
-        <w:t>add(element)</w:t>
+      <w:proofErr w:type="spellStart"/>
+      <w:r>
+        <w:rPr>
+          <w:rFonts w:ascii="Times New Roman" w:eastAsia="Times New Roman" w:hAnsi="Times New Roman" w:cs="Times New Roman"/>
+          <w:b/>
+          <w:bCs/>
+          <w:sz w:val="28"/>
+          <w:szCs w:val="28"/>
+        </w:rPr>
+        <w:t>add</w:t>
+      </w:r>
+      <w:proofErr w:type="spellEnd"/>
+      <w:r>
+        <w:rPr>
+          <w:rFonts w:ascii="Times New Roman" w:eastAsia="Times New Roman" w:hAnsi="Times New Roman" w:cs="Times New Roman"/>
+          <w:b/>
+          <w:bCs/>
+          <w:sz w:val="28"/>
+          <w:szCs w:val="28"/>
+        </w:rPr>
+        <w:t>(</w:t>
+      </w:r>
+      <w:proofErr w:type="spellStart"/>
+      <w:r>
+        <w:rPr>
+          <w:rFonts w:ascii="Times New Roman" w:eastAsia="Times New Roman" w:hAnsi="Times New Roman" w:cs="Times New Roman"/>
+          <w:b/>
+          <w:bCs/>
+          <w:sz w:val="28"/>
+          <w:szCs w:val="28"/>
+        </w:rPr>
+        <w:t>element</w:t>
+      </w:r>
+      <w:proofErr w:type="spellEnd"/>
+      <w:r>
+        <w:rPr>
+          <w:rFonts w:ascii="Times New Roman" w:eastAsia="Times New Roman" w:hAnsi="Times New Roman" w:cs="Times New Roman"/>
+          <w:b/>
+          <w:bCs/>
+          <w:sz w:val="28"/>
+          <w:szCs w:val="28"/>
+        </w:rPr>
+        <w:t>)</w:t>
       </w:r>
       <w:r>
         <w:rPr>
@@ -3633,15 +4364,49 @@
           <w:szCs w:val="28"/>
         </w:rPr>
       </w:pPr>
-      <w:r>
-        <w:rPr>
-          <w:rFonts w:ascii="Times New Roman" w:eastAsia="Times New Roman" w:hAnsi="Times New Roman" w:cs="Times New Roman"/>
-          <w:b/>
-          <w:bCs/>
-          <w:sz w:val="28"/>
-          <w:szCs w:val="28"/>
-        </w:rPr>
-        <w:t>remove(element)</w:t>
+      <w:proofErr w:type="spellStart"/>
+      <w:r>
+        <w:rPr>
+          <w:rFonts w:ascii="Times New Roman" w:eastAsia="Times New Roman" w:hAnsi="Times New Roman" w:cs="Times New Roman"/>
+          <w:b/>
+          <w:bCs/>
+          <w:sz w:val="28"/>
+          <w:szCs w:val="28"/>
+        </w:rPr>
+        <w:t>remove</w:t>
+      </w:r>
+      <w:proofErr w:type="spellEnd"/>
+      <w:r>
+        <w:rPr>
+          <w:rFonts w:ascii="Times New Roman" w:eastAsia="Times New Roman" w:hAnsi="Times New Roman" w:cs="Times New Roman"/>
+          <w:b/>
+          <w:bCs/>
+          <w:sz w:val="28"/>
+          <w:szCs w:val="28"/>
+        </w:rPr>
+        <w:t>(</w:t>
+      </w:r>
+      <w:proofErr w:type="spellStart"/>
+      <w:r>
+        <w:rPr>
+          <w:rFonts w:ascii="Times New Roman" w:eastAsia="Times New Roman" w:hAnsi="Times New Roman" w:cs="Times New Roman"/>
+          <w:b/>
+          <w:bCs/>
+          <w:sz w:val="28"/>
+          <w:szCs w:val="28"/>
+        </w:rPr>
+        <w:t>element</w:t>
+      </w:r>
+      <w:proofErr w:type="spellEnd"/>
+      <w:r>
+        <w:rPr>
+          <w:rFonts w:ascii="Times New Roman" w:eastAsia="Times New Roman" w:hAnsi="Times New Roman" w:cs="Times New Roman"/>
+          <w:b/>
+          <w:bCs/>
+          <w:sz w:val="28"/>
+          <w:szCs w:val="28"/>
+        </w:rPr>
+        <w:t>)</w:t>
       </w:r>
       <w:r>
         <w:rPr>
@@ -3661,39 +4426,57 @@
           <w:szCs w:val="28"/>
         </w:rPr>
       </w:pPr>
-      <w:r>
-        <w:rPr>
-          <w:rFonts w:ascii="Times New Roman" w:eastAsia="Times New Roman" w:hAnsi="Times New Roman" w:cs="Times New Roman"/>
-          <w:b/>
-          <w:bCs/>
-          <w:sz w:val="28"/>
-          <w:szCs w:val="28"/>
-        </w:rPr>
-        <w:t>discard(element)</w:t>
-      </w:r>
-      <w:r>
-        <w:rPr>
-          <w:rFonts w:ascii="Times New Roman" w:eastAsia="Times New Roman" w:hAnsi="Times New Roman" w:cs="Times New Roman"/>
-          <w:sz w:val="28"/>
-          <w:szCs w:val="28"/>
-        </w:rPr>
-        <w:t xml:space="preserve"> — удаляет элемент, если он присутствует, но не в</w:t>
-      </w:r>
-      <w:r>
-        <w:rPr>
-          <w:rFonts w:ascii="Times New Roman" w:eastAsia="Times New Roman" w:hAnsi="Times New Roman" w:cs="Times New Roman"/>
-          <w:sz w:val="28"/>
-          <w:szCs w:val="28"/>
-        </w:rPr>
-        <w:t>ы</w:t>
-      </w:r>
-      <w:r>
-        <w:rPr>
-          <w:rFonts w:ascii="Times New Roman" w:eastAsia="Times New Roman" w:hAnsi="Times New Roman" w:cs="Times New Roman"/>
-          <w:sz w:val="28"/>
-          <w:szCs w:val="28"/>
-        </w:rPr>
-        <w:t>зывает ошибку, если его нет.</w:t>
+      <w:proofErr w:type="spellStart"/>
+      <w:r>
+        <w:rPr>
+          <w:rFonts w:ascii="Times New Roman" w:eastAsia="Times New Roman" w:hAnsi="Times New Roman" w:cs="Times New Roman"/>
+          <w:b/>
+          <w:bCs/>
+          <w:sz w:val="28"/>
+          <w:szCs w:val="28"/>
+        </w:rPr>
+        <w:t>discard</w:t>
+      </w:r>
+      <w:proofErr w:type="spellEnd"/>
+      <w:r>
+        <w:rPr>
+          <w:rFonts w:ascii="Times New Roman" w:eastAsia="Times New Roman" w:hAnsi="Times New Roman" w:cs="Times New Roman"/>
+          <w:b/>
+          <w:bCs/>
+          <w:sz w:val="28"/>
+          <w:szCs w:val="28"/>
+        </w:rPr>
+        <w:t>(</w:t>
+      </w:r>
+      <w:proofErr w:type="spellStart"/>
+      <w:r>
+        <w:rPr>
+          <w:rFonts w:ascii="Times New Roman" w:eastAsia="Times New Roman" w:hAnsi="Times New Roman" w:cs="Times New Roman"/>
+          <w:b/>
+          <w:bCs/>
+          <w:sz w:val="28"/>
+          <w:szCs w:val="28"/>
+        </w:rPr>
+        <w:t>element</w:t>
+      </w:r>
+      <w:proofErr w:type="spellEnd"/>
+      <w:r>
+        <w:rPr>
+          <w:rFonts w:ascii="Times New Roman" w:eastAsia="Times New Roman" w:hAnsi="Times New Roman" w:cs="Times New Roman"/>
+          <w:b/>
+          <w:bCs/>
+          <w:sz w:val="28"/>
+          <w:szCs w:val="28"/>
+        </w:rPr>
+        <w:t>)</w:t>
+      </w:r>
+      <w:r>
+        <w:rPr>
+          <w:rFonts w:ascii="Times New Roman" w:eastAsia="Times New Roman" w:hAnsi="Times New Roman" w:cs="Times New Roman"/>
+          <w:sz w:val="28"/>
+          <w:szCs w:val="28"/>
+        </w:rPr>
+        <w:t xml:space="preserve"> — удаляет элемент, если он присутствует, но не вызывает ошибку, если его нет.</w:t>
       </w:r>
     </w:p>
     <w:p>
@@ -3706,15 +4489,27 @@
           <w:szCs w:val="28"/>
         </w:rPr>
       </w:pPr>
-      <w:r>
-        <w:rPr>
-          <w:rFonts w:ascii="Times New Roman" w:eastAsia="Times New Roman" w:hAnsi="Times New Roman" w:cs="Times New Roman"/>
-          <w:b/>
-          <w:bCs/>
-          <w:sz w:val="28"/>
-          <w:szCs w:val="28"/>
-        </w:rPr>
-        <w:t>pop()</w:t>
+      <w:proofErr w:type="spellStart"/>
+      <w:r>
+        <w:rPr>
+          <w:rFonts w:ascii="Times New Roman" w:eastAsia="Times New Roman" w:hAnsi="Times New Roman" w:cs="Times New Roman"/>
+          <w:b/>
+          <w:bCs/>
+          <w:sz w:val="28"/>
+          <w:szCs w:val="28"/>
+        </w:rPr>
+        <w:t>pop</w:t>
+      </w:r>
+      <w:proofErr w:type="spellEnd"/>
+      <w:r>
+        <w:rPr>
+          <w:rFonts w:ascii="Times New Roman" w:eastAsia="Times New Roman" w:hAnsi="Times New Roman" w:cs="Times New Roman"/>
+          <w:b/>
+          <w:bCs/>
+          <w:sz w:val="28"/>
+          <w:szCs w:val="28"/>
+        </w:rPr>
+        <w:t>()</w:t>
       </w:r>
       <w:r>
         <w:rPr>
@@ -3735,15 +4530,27 @@
           <w:szCs w:val="28"/>
         </w:rPr>
       </w:pPr>
-      <w:r>
-        <w:rPr>
-          <w:rFonts w:ascii="Times New Roman" w:eastAsia="Times New Roman" w:hAnsi="Times New Roman" w:cs="Times New Roman"/>
-          <w:b/>
-          <w:bCs/>
-          <w:sz w:val="28"/>
-          <w:szCs w:val="28"/>
-        </w:rPr>
-        <w:t>clear()</w:t>
+      <w:proofErr w:type="spellStart"/>
+      <w:r>
+        <w:rPr>
+          <w:rFonts w:ascii="Times New Roman" w:eastAsia="Times New Roman" w:hAnsi="Times New Roman" w:cs="Times New Roman"/>
+          <w:b/>
+          <w:bCs/>
+          <w:sz w:val="28"/>
+          <w:szCs w:val="28"/>
+        </w:rPr>
+        <w:t>clear</w:t>
+      </w:r>
+      <w:proofErr w:type="spellEnd"/>
+      <w:r>
+        <w:rPr>
+          <w:rFonts w:ascii="Times New Roman" w:eastAsia="Times New Roman" w:hAnsi="Times New Roman" w:cs="Times New Roman"/>
+          <w:b/>
+          <w:bCs/>
+          <w:sz w:val="28"/>
+          <w:szCs w:val="28"/>
+        </w:rPr>
+        <w:t>()</w:t>
       </w:r>
       <w:r>
         <w:rPr>
@@ -3764,15 +4571,49 @@
           <w:szCs w:val="28"/>
         </w:rPr>
       </w:pPr>
-      <w:r>
-        <w:rPr>
-          <w:rFonts w:ascii="Times New Roman" w:eastAsia="Times New Roman" w:hAnsi="Times New Roman" w:cs="Times New Roman"/>
-          <w:b/>
-          <w:bCs/>
-          <w:sz w:val="28"/>
-          <w:szCs w:val="28"/>
-        </w:rPr>
-        <w:t>union(other_set)</w:t>
+      <w:proofErr w:type="spellStart"/>
+      <w:r>
+        <w:rPr>
+          <w:rFonts w:ascii="Times New Roman" w:eastAsia="Times New Roman" w:hAnsi="Times New Roman" w:cs="Times New Roman"/>
+          <w:b/>
+          <w:bCs/>
+          <w:sz w:val="28"/>
+          <w:szCs w:val="28"/>
+        </w:rPr>
+        <w:t>union</w:t>
+      </w:r>
+      <w:proofErr w:type="spellEnd"/>
+      <w:r>
+        <w:rPr>
+          <w:rFonts w:ascii="Times New Roman" w:eastAsia="Times New Roman" w:hAnsi="Times New Roman" w:cs="Times New Roman"/>
+          <w:b/>
+          <w:bCs/>
+          <w:sz w:val="28"/>
+          <w:szCs w:val="28"/>
+        </w:rPr>
+        <w:t>(</w:t>
+      </w:r>
+      <w:proofErr w:type="spellStart"/>
+      <w:r>
+        <w:rPr>
+          <w:rFonts w:ascii="Times New Roman" w:eastAsia="Times New Roman" w:hAnsi="Times New Roman" w:cs="Times New Roman"/>
+          <w:b/>
+          <w:bCs/>
+          <w:sz w:val="28"/>
+          <w:szCs w:val="28"/>
+        </w:rPr>
+        <w:t>other_set</w:t>
+      </w:r>
+      <w:proofErr w:type="spellEnd"/>
+      <w:r>
+        <w:rPr>
+          <w:rFonts w:ascii="Times New Roman" w:eastAsia="Times New Roman" w:hAnsi="Times New Roman" w:cs="Times New Roman"/>
+          <w:b/>
+          <w:bCs/>
+          <w:sz w:val="28"/>
+          <w:szCs w:val="28"/>
+        </w:rPr>
+        <w:t>)</w:t>
       </w:r>
       <w:r>
         <w:rPr>
@@ -3793,15 +4634,49 @@
           <w:szCs w:val="28"/>
         </w:rPr>
       </w:pPr>
-      <w:r>
-        <w:rPr>
-          <w:rFonts w:ascii="Times New Roman" w:eastAsia="Times New Roman" w:hAnsi="Times New Roman" w:cs="Times New Roman"/>
-          <w:b/>
-          <w:bCs/>
-          <w:sz w:val="28"/>
-          <w:szCs w:val="28"/>
-        </w:rPr>
-        <w:t>intersection(other_set)</w:t>
+      <w:proofErr w:type="spellStart"/>
+      <w:r>
+        <w:rPr>
+          <w:rFonts w:ascii="Times New Roman" w:eastAsia="Times New Roman" w:hAnsi="Times New Roman" w:cs="Times New Roman"/>
+          <w:b/>
+          <w:bCs/>
+          <w:sz w:val="28"/>
+          <w:szCs w:val="28"/>
+        </w:rPr>
+        <w:t>intersection</w:t>
+      </w:r>
+      <w:proofErr w:type="spellEnd"/>
+      <w:r>
+        <w:rPr>
+          <w:rFonts w:ascii="Times New Roman" w:eastAsia="Times New Roman" w:hAnsi="Times New Roman" w:cs="Times New Roman"/>
+          <w:b/>
+          <w:bCs/>
+          <w:sz w:val="28"/>
+          <w:szCs w:val="28"/>
+        </w:rPr>
+        <w:t>(</w:t>
+      </w:r>
+      <w:proofErr w:type="spellStart"/>
+      <w:r>
+        <w:rPr>
+          <w:rFonts w:ascii="Times New Roman" w:eastAsia="Times New Roman" w:hAnsi="Times New Roman" w:cs="Times New Roman"/>
+          <w:b/>
+          <w:bCs/>
+          <w:sz w:val="28"/>
+          <w:szCs w:val="28"/>
+        </w:rPr>
+        <w:t>other_set</w:t>
+      </w:r>
+      <w:proofErr w:type="spellEnd"/>
+      <w:r>
+        <w:rPr>
+          <w:rFonts w:ascii="Times New Roman" w:eastAsia="Times New Roman" w:hAnsi="Times New Roman" w:cs="Times New Roman"/>
+          <w:b/>
+          <w:bCs/>
+          <w:sz w:val="28"/>
+          <w:szCs w:val="28"/>
+        </w:rPr>
+        <w:t>)</w:t>
       </w:r>
       <w:r>
         <w:rPr>
@@ -3822,15 +4697,49 @@
           <w:szCs w:val="28"/>
         </w:rPr>
       </w:pPr>
-      <w:r>
-        <w:rPr>
-          <w:rFonts w:ascii="Times New Roman" w:eastAsia="Times New Roman" w:hAnsi="Times New Roman" w:cs="Times New Roman"/>
-          <w:b/>
-          <w:bCs/>
-          <w:sz w:val="28"/>
-          <w:szCs w:val="28"/>
-        </w:rPr>
-        <w:t>difference(other_set)</w:t>
+      <w:proofErr w:type="spellStart"/>
+      <w:r>
+        <w:rPr>
+          <w:rFonts w:ascii="Times New Roman" w:eastAsia="Times New Roman" w:hAnsi="Times New Roman" w:cs="Times New Roman"/>
+          <w:b/>
+          <w:bCs/>
+          <w:sz w:val="28"/>
+          <w:szCs w:val="28"/>
+        </w:rPr>
+        <w:t>difference</w:t>
+      </w:r>
+      <w:proofErr w:type="spellEnd"/>
+      <w:r>
+        <w:rPr>
+          <w:rFonts w:ascii="Times New Roman" w:eastAsia="Times New Roman" w:hAnsi="Times New Roman" w:cs="Times New Roman"/>
+          <w:b/>
+          <w:bCs/>
+          <w:sz w:val="28"/>
+          <w:szCs w:val="28"/>
+        </w:rPr>
+        <w:t>(</w:t>
+      </w:r>
+      <w:proofErr w:type="spellStart"/>
+      <w:r>
+        <w:rPr>
+          <w:rFonts w:ascii="Times New Roman" w:eastAsia="Times New Roman" w:hAnsi="Times New Roman" w:cs="Times New Roman"/>
+          <w:b/>
+          <w:bCs/>
+          <w:sz w:val="28"/>
+          <w:szCs w:val="28"/>
+        </w:rPr>
+        <w:t>other_set</w:t>
+      </w:r>
+      <w:proofErr w:type="spellEnd"/>
+      <w:r>
+        <w:rPr>
+          <w:rFonts w:ascii="Times New Roman" w:eastAsia="Times New Roman" w:hAnsi="Times New Roman" w:cs="Times New Roman"/>
+          <w:b/>
+          <w:bCs/>
+          <w:sz w:val="28"/>
+          <w:szCs w:val="28"/>
+        </w:rPr>
+        <w:t>)</w:t>
       </w:r>
       <w:r>
         <w:rPr>
@@ -3851,15 +4760,49 @@
           <w:szCs w:val="28"/>
         </w:rPr>
       </w:pPr>
-      <w:r>
-        <w:rPr>
-          <w:rFonts w:ascii="Times New Roman" w:eastAsia="Times New Roman" w:hAnsi="Times New Roman" w:cs="Times New Roman"/>
-          <w:b/>
-          <w:bCs/>
-          <w:sz w:val="28"/>
-          <w:szCs w:val="28"/>
-        </w:rPr>
-        <w:t>symmetric_difference(other_set)</w:t>
+      <w:proofErr w:type="spellStart"/>
+      <w:r>
+        <w:rPr>
+          <w:rFonts w:ascii="Times New Roman" w:eastAsia="Times New Roman" w:hAnsi="Times New Roman" w:cs="Times New Roman"/>
+          <w:b/>
+          <w:bCs/>
+          <w:sz w:val="28"/>
+          <w:szCs w:val="28"/>
+        </w:rPr>
+        <w:t>symmetric_difference</w:t>
+      </w:r>
+      <w:proofErr w:type="spellEnd"/>
+      <w:r>
+        <w:rPr>
+          <w:rFonts w:ascii="Times New Roman" w:eastAsia="Times New Roman" w:hAnsi="Times New Roman" w:cs="Times New Roman"/>
+          <w:b/>
+          <w:bCs/>
+          <w:sz w:val="28"/>
+          <w:szCs w:val="28"/>
+        </w:rPr>
+        <w:t>(</w:t>
+      </w:r>
+      <w:proofErr w:type="spellStart"/>
+      <w:r>
+        <w:rPr>
+          <w:rFonts w:ascii="Times New Roman" w:eastAsia="Times New Roman" w:hAnsi="Times New Roman" w:cs="Times New Roman"/>
+          <w:b/>
+          <w:bCs/>
+          <w:sz w:val="28"/>
+          <w:szCs w:val="28"/>
+        </w:rPr>
+        <w:t>other_set</w:t>
+      </w:r>
+      <w:proofErr w:type="spellEnd"/>
+      <w:r>
+        <w:rPr>
+          <w:rFonts w:ascii="Times New Roman" w:eastAsia="Times New Roman" w:hAnsi="Times New Roman" w:cs="Times New Roman"/>
+          <w:b/>
+          <w:bCs/>
+          <w:sz w:val="28"/>
+          <w:szCs w:val="28"/>
+        </w:rPr>
+        <w:t>)</w:t>
       </w:r>
       <w:r>
         <w:rPr>
@@ -3890,25 +4833,51 @@
           <w:szCs w:val="28"/>
         </w:rPr>
         <w:lastRenderedPageBreak/>
-        <w:t xml:space="preserve"> </w:t>
-      </w:r>
-      <w:r>
-        <w:rPr>
-          <w:rFonts w:ascii="Times New Roman" w:eastAsia="Times New Roman" w:hAnsi="Times New Roman" w:cs="Times New Roman"/>
-          <w:sz w:val="28"/>
-          <w:szCs w:val="28"/>
-        </w:rPr>
-        <w:t xml:space="preserve">Метод </w:t>
-      </w:r>
-      <w:r>
-        <w:rPr>
-          <w:rFonts w:ascii="Times New Roman" w:eastAsia="Times New Roman" w:hAnsi="Times New Roman" w:cs="Times New Roman"/>
-          <w:b/>
-          <w:bCs/>
-          <w:sz w:val="28"/>
-          <w:szCs w:val="28"/>
-        </w:rPr>
-        <w:t>issubset(other_set)</w:t>
+        <w:t xml:space="preserve"> Метод </w:t>
+      </w:r>
+      <w:proofErr w:type="spellStart"/>
+      <w:r>
+        <w:rPr>
+          <w:rFonts w:ascii="Times New Roman" w:eastAsia="Times New Roman" w:hAnsi="Times New Roman" w:cs="Times New Roman"/>
+          <w:b/>
+          <w:bCs/>
+          <w:sz w:val="28"/>
+          <w:szCs w:val="28"/>
+        </w:rPr>
+        <w:t>issubset</w:t>
+      </w:r>
+      <w:proofErr w:type="spellEnd"/>
+      <w:r>
+        <w:rPr>
+          <w:rFonts w:ascii="Times New Roman" w:eastAsia="Times New Roman" w:hAnsi="Times New Roman" w:cs="Times New Roman"/>
+          <w:b/>
+          <w:bCs/>
+          <w:sz w:val="28"/>
+          <w:szCs w:val="28"/>
+        </w:rPr>
+        <w:t>(</w:t>
+      </w:r>
+      <w:proofErr w:type="spellStart"/>
+      <w:r>
+        <w:rPr>
+          <w:rFonts w:ascii="Times New Roman" w:eastAsia="Times New Roman" w:hAnsi="Times New Roman" w:cs="Times New Roman"/>
+          <w:b/>
+          <w:bCs/>
+          <w:sz w:val="28"/>
+          <w:szCs w:val="28"/>
+        </w:rPr>
+        <w:t>other_set</w:t>
+      </w:r>
+      <w:proofErr w:type="spellEnd"/>
+      <w:r>
+        <w:rPr>
+          <w:rFonts w:ascii="Times New Roman" w:eastAsia="Times New Roman" w:hAnsi="Times New Roman" w:cs="Times New Roman"/>
+          <w:b/>
+          <w:bCs/>
+          <w:sz w:val="28"/>
+          <w:szCs w:val="28"/>
+        </w:rPr>
+        <w:t>)</w:t>
       </w:r>
       <w:r>
         <w:rPr>
@@ -3938,25 +4907,29 @@
           <w:sz w:val="28"/>
           <w:szCs w:val="28"/>
         </w:rPr>
-        <w:t xml:space="preserve"> </w:t>
-      </w:r>
-      <w:r>
-        <w:rPr>
-          <w:rFonts w:ascii="Times New Roman" w:eastAsia="Times New Roman" w:hAnsi="Times New Roman" w:cs="Times New Roman"/>
-          <w:sz w:val="28"/>
-          <w:szCs w:val="28"/>
-        </w:rPr>
-        <w:t xml:space="preserve">Для объединения множеств используется метод </w:t>
-      </w:r>
-      <w:r>
-        <w:rPr>
-          <w:rFonts w:ascii="Times New Roman" w:eastAsia="Times New Roman" w:hAnsi="Times New Roman" w:cs="Times New Roman"/>
-          <w:b/>
-          <w:bCs/>
-          <w:sz w:val="28"/>
-          <w:szCs w:val="28"/>
-        </w:rPr>
-        <w:t>union()</w:t>
+        <w:t xml:space="preserve"> Для объединения множеств используется метод </w:t>
+      </w:r>
+      <w:proofErr w:type="spellStart"/>
+      <w:r>
+        <w:rPr>
+          <w:rFonts w:ascii="Times New Roman" w:eastAsia="Times New Roman" w:hAnsi="Times New Roman" w:cs="Times New Roman"/>
+          <w:b/>
+          <w:bCs/>
+          <w:sz w:val="28"/>
+          <w:szCs w:val="28"/>
+        </w:rPr>
+        <w:t>union</w:t>
+      </w:r>
+      <w:proofErr w:type="spellEnd"/>
+      <w:r>
+        <w:rPr>
+          <w:rFonts w:ascii="Times New Roman" w:eastAsia="Times New Roman" w:hAnsi="Times New Roman" w:cs="Times New Roman"/>
+          <w:b/>
+          <w:bCs/>
+          <w:sz w:val="28"/>
+          <w:szCs w:val="28"/>
+        </w:rPr>
+        <w:t>()</w:t>
       </w:r>
       <w:r>
         <w:rPr>
@@ -3966,15 +4939,27 @@
         </w:rPr>
         <w:t xml:space="preserve"> или оператор |, для пересечения — метод </w:t>
       </w:r>
-      <w:r>
-        <w:rPr>
-          <w:rFonts w:ascii="Times New Roman" w:eastAsia="Times New Roman" w:hAnsi="Times New Roman" w:cs="Times New Roman"/>
-          <w:b/>
-          <w:bCs/>
-          <w:sz w:val="28"/>
-          <w:szCs w:val="28"/>
-        </w:rPr>
-        <w:t>intersection()</w:t>
+      <w:proofErr w:type="spellStart"/>
+      <w:r>
+        <w:rPr>
+          <w:rFonts w:ascii="Times New Roman" w:eastAsia="Times New Roman" w:hAnsi="Times New Roman" w:cs="Times New Roman"/>
+          <w:b/>
+          <w:bCs/>
+          <w:sz w:val="28"/>
+          <w:szCs w:val="28"/>
+        </w:rPr>
+        <w:t>intersection</w:t>
+      </w:r>
+      <w:proofErr w:type="spellEnd"/>
+      <w:r>
+        <w:rPr>
+          <w:rFonts w:ascii="Times New Roman" w:eastAsia="Times New Roman" w:hAnsi="Times New Roman" w:cs="Times New Roman"/>
+          <w:b/>
+          <w:bCs/>
+          <w:sz w:val="28"/>
+          <w:szCs w:val="28"/>
+        </w:rPr>
+        <w:t>()</w:t>
       </w:r>
       <w:r>
         <w:rPr>
@@ -4004,15 +4989,7 @@
           <w:sz w:val="28"/>
           <w:szCs w:val="28"/>
         </w:rPr>
-        <w:t xml:space="preserve"> </w:t>
-      </w:r>
-      <w:r>
-        <w:rPr>
-          <w:rFonts w:ascii="Times New Roman" w:eastAsia="Times New Roman" w:hAnsi="Times New Roman" w:cs="Times New Roman"/>
-          <w:sz w:val="28"/>
-          <w:szCs w:val="28"/>
-        </w:rPr>
-        <w:t>Преобразовав список во множество, можно проверить, равны ли длины множества и списка. Если они совпадают, то все элементы списка уникальны.</w:t>
+        <w:t xml:space="preserve"> Преобразовав список во множество, можно проверить, равны ли длины множества и списка. Если они совпадают, то все элементы списка уникальны.</w:t>
       </w:r>
     </w:p>
     <w:p>
@@ -4034,15 +5011,25 @@
           <w:sz w:val="28"/>
           <w:szCs w:val="28"/>
         </w:rPr>
-        <w:t xml:space="preserve"> </w:t>
-      </w:r>
-      <w:r>
-        <w:rPr>
-          <w:rFonts w:ascii="Times New Roman" w:eastAsia="Times New Roman" w:hAnsi="Times New Roman" w:cs="Times New Roman"/>
-          <w:sz w:val="28"/>
-          <w:szCs w:val="28"/>
-        </w:rPr>
-        <w:t>Цикл for позволяет перебрать каждый элемент списка.</w:t>
+        <w:t xml:space="preserve"> Цикл </w:t>
+      </w:r>
+      <w:proofErr w:type="spellStart"/>
+      <w:r>
+        <w:rPr>
+          <w:rFonts w:ascii="Times New Roman" w:eastAsia="Times New Roman" w:hAnsi="Times New Roman" w:cs="Times New Roman"/>
+          <w:sz w:val="28"/>
+          <w:szCs w:val="28"/>
+        </w:rPr>
+        <w:t>for</w:t>
+      </w:r>
+      <w:proofErr w:type="spellEnd"/>
+      <w:r>
+        <w:rPr>
+          <w:rFonts w:ascii="Times New Roman" w:eastAsia="Times New Roman" w:hAnsi="Times New Roman" w:cs="Times New Roman"/>
+          <w:sz w:val="28"/>
+          <w:szCs w:val="28"/>
+        </w:rPr>
+        <w:t xml:space="preserve"> позволяет перебрать каждый элемент списка.</w:t>
       </w:r>
     </w:p>
     <w:p>
@@ -4064,16 +5051,9 @@
           <w:sz w:val="28"/>
           <w:szCs w:val="28"/>
         </w:rPr>
-        <w:t xml:space="preserve"> </w:t>
-      </w:r>
-      <w:r>
-        <w:rPr>
-          <w:rFonts w:ascii="Times New Roman" w:eastAsia="Times New Roman" w:hAnsi="Times New Roman" w:cs="Times New Roman"/>
-          <w:sz w:val="28"/>
-          <w:szCs w:val="28"/>
-        </w:rPr>
-        <w:t xml:space="preserve">Цикл </w:t>
-      </w:r>
+        <w:t xml:space="preserve"> Цикл </w:t>
+      </w:r>
+      <w:proofErr w:type="spellStart"/>
       <w:r>
         <w:rPr>
           <w:rFonts w:ascii="Times New Roman" w:eastAsia="Times New Roman" w:hAnsi="Times New Roman" w:cs="Times New Roman"/>
@@ -4084,6 +5064,7 @@
         </w:rPr>
         <w:t>while</w:t>
       </w:r>
+      <w:proofErr w:type="spellEnd"/>
       <w:r>
         <w:rPr>
           <w:rFonts w:ascii="Times New Roman" w:eastAsia="Times New Roman" w:hAnsi="Times New Roman" w:cs="Times New Roman"/>
@@ -4092,6 +5073,7 @@
         </w:rPr>
         <w:t xml:space="preserve"> выполняется, пока условие истинно, и его используют, когда заранее неизвестно количество итераций. В </w:t>
       </w:r>
+      <w:proofErr w:type="spellStart"/>
       <w:r>
         <w:rPr>
           <w:rFonts w:ascii="Times New Roman" w:eastAsia="Times New Roman" w:hAnsi="Times New Roman" w:cs="Times New Roman"/>
@@ -4102,6 +5084,7 @@
         </w:rPr>
         <w:t>for</w:t>
       </w:r>
+      <w:proofErr w:type="spellEnd"/>
       <w:r>
         <w:rPr>
           <w:rFonts w:ascii="Times New Roman" w:eastAsia="Times New Roman" w:hAnsi="Times New Roman" w:cs="Times New Roman"/>
@@ -4130,15 +5113,25 @@
           <w:sz w:val="28"/>
           <w:szCs w:val="28"/>
         </w:rPr>
-        <w:t xml:space="preserve"> </w:t>
-      </w:r>
-      <w:r>
-        <w:rPr>
-          <w:rFonts w:ascii="Times New Roman" w:eastAsia="Times New Roman" w:hAnsi="Times New Roman" w:cs="Times New Roman"/>
-          <w:sz w:val="28"/>
-          <w:szCs w:val="28"/>
-        </w:rPr>
-        <w:t>Для изменения элементов можно использовать for цикл с индексом, чтобы изменять элементы по их позициям.</w:t>
+        <w:t xml:space="preserve"> Для изменения элементов можно использовать </w:t>
+      </w:r>
+      <w:proofErr w:type="spellStart"/>
+      <w:r>
+        <w:rPr>
+          <w:rFonts w:ascii="Times New Roman" w:eastAsia="Times New Roman" w:hAnsi="Times New Roman" w:cs="Times New Roman"/>
+          <w:sz w:val="28"/>
+          <w:szCs w:val="28"/>
+        </w:rPr>
+        <w:t>for</w:t>
+      </w:r>
+      <w:proofErr w:type="spellEnd"/>
+      <w:r>
+        <w:rPr>
+          <w:rFonts w:ascii="Times New Roman" w:eastAsia="Times New Roman" w:hAnsi="Times New Roman" w:cs="Times New Roman"/>
+          <w:sz w:val="28"/>
+          <w:szCs w:val="28"/>
+        </w:rPr>
+        <w:t xml:space="preserve"> цикл с индексом, чтобы изменять элементы по их позициям.</w:t>
       </w:r>
     </w:p>
     <w:p>
@@ -4160,15 +5153,7 @@
           <w:sz w:val="28"/>
           <w:szCs w:val="28"/>
         </w:rPr>
-        <w:t xml:space="preserve"> </w:t>
-      </w:r>
-      <w:r>
-        <w:rPr>
-          <w:rFonts w:ascii="Times New Roman" w:eastAsia="Times New Roman" w:hAnsi="Times New Roman" w:cs="Times New Roman"/>
-          <w:sz w:val="28"/>
-          <w:szCs w:val="28"/>
-        </w:rPr>
-        <w:t>Чтобы избежать дублирования, перед добавлением элемента можно проверить его наличие или использовать множество, так как в нем автоматически удаляются повторяющиеся значения.</w:t>
+        <w:t xml:space="preserve"> Чтобы избежать дублирования, перед добавлением элемента можно проверить его наличие или использовать множество, так как в нем автоматически удаляются повторяющиеся значения.</w:t>
       </w:r>
     </w:p>
     <w:p>
@@ -4190,16 +5175,9 @@
           <w:sz w:val="28"/>
           <w:szCs w:val="28"/>
         </w:rPr>
-        <w:t xml:space="preserve"> </w:t>
-      </w:r>
-      <w:r>
-        <w:rPr>
-          <w:rFonts w:ascii="Times New Roman" w:eastAsia="Times New Roman" w:hAnsi="Times New Roman" w:cs="Times New Roman"/>
-          <w:sz w:val="28"/>
-          <w:szCs w:val="28"/>
-        </w:rPr>
-        <w:t xml:space="preserve">Для обработки ошибок, возникающих при неправильном индексе, можно использовать конструкцию </w:t>
-      </w:r>
+        <w:t xml:space="preserve"> Для обработки ошибок, возникающих при неправильном индексе, можно использовать конструкцию </w:t>
+      </w:r>
+      <w:proofErr w:type="spellStart"/>
       <w:r>
         <w:rPr>
           <w:rFonts w:ascii="Times New Roman" w:eastAsia="Times New Roman" w:hAnsi="Times New Roman" w:cs="Times New Roman"/>
@@ -4210,6 +5188,7 @@
         </w:rPr>
         <w:t>try-except</w:t>
       </w:r>
+      <w:proofErr w:type="spellEnd"/>
       <w:r>
         <w:rPr>
           <w:rFonts w:ascii="Times New Roman" w:eastAsia="Times New Roman" w:hAnsi="Times New Roman" w:cs="Times New Roman"/>
@@ -4241,15 +5220,71 @@
         </w:rPr>
         <w:t xml:space="preserve"> </w:t>
       </w:r>
-      <w:r>
-        <w:rPr>
-          <w:rFonts w:ascii="Times New Roman" w:eastAsia="Times New Roman" w:hAnsi="Times New Roman" w:cs="Times New Roman"/>
-          <w:b/>
-          <w:bCs/>
-          <w:sz w:val="28"/>
-          <w:szCs w:val="28"/>
-        </w:rPr>
-        <w:t>map(function, iterable)</w:t>
+      <w:proofErr w:type="spellStart"/>
+      <w:r>
+        <w:rPr>
+          <w:rFonts w:ascii="Times New Roman" w:eastAsia="Times New Roman" w:hAnsi="Times New Roman" w:cs="Times New Roman"/>
+          <w:b/>
+          <w:bCs/>
+          <w:sz w:val="28"/>
+          <w:szCs w:val="28"/>
+        </w:rPr>
+        <w:t>map</w:t>
+      </w:r>
+      <w:proofErr w:type="spellEnd"/>
+      <w:r>
+        <w:rPr>
+          <w:rFonts w:ascii="Times New Roman" w:eastAsia="Times New Roman" w:hAnsi="Times New Roman" w:cs="Times New Roman"/>
+          <w:b/>
+          <w:bCs/>
+          <w:sz w:val="28"/>
+          <w:szCs w:val="28"/>
+        </w:rPr>
+        <w:t>(</w:t>
+      </w:r>
+      <w:proofErr w:type="spellStart"/>
+      <w:r>
+        <w:rPr>
+          <w:rFonts w:ascii="Times New Roman" w:eastAsia="Times New Roman" w:hAnsi="Times New Roman" w:cs="Times New Roman"/>
+          <w:b/>
+          <w:bCs/>
+          <w:sz w:val="28"/>
+          <w:szCs w:val="28"/>
+        </w:rPr>
+        <w:t>function</w:t>
+      </w:r>
+      <w:proofErr w:type="spellEnd"/>
+      <w:r>
+        <w:rPr>
+          <w:rFonts w:ascii="Times New Roman" w:eastAsia="Times New Roman" w:hAnsi="Times New Roman" w:cs="Times New Roman"/>
+          <w:b/>
+          <w:bCs/>
+          <w:sz w:val="28"/>
+          <w:szCs w:val="28"/>
+        </w:rPr>
+        <w:t xml:space="preserve">, </w:t>
+      </w:r>
+      <w:proofErr w:type="spellStart"/>
+      <w:r>
+        <w:rPr>
+          <w:rFonts w:ascii="Times New Roman" w:eastAsia="Times New Roman" w:hAnsi="Times New Roman" w:cs="Times New Roman"/>
+          <w:b/>
+          <w:bCs/>
+          <w:sz w:val="28"/>
+          <w:szCs w:val="28"/>
+        </w:rPr>
+        <w:t>iterable</w:t>
+      </w:r>
+      <w:proofErr w:type="spellEnd"/>
+      <w:r>
+        <w:rPr>
+          <w:rFonts w:ascii="Times New Roman" w:eastAsia="Times New Roman" w:hAnsi="Times New Roman" w:cs="Times New Roman"/>
+          <w:b/>
+          <w:bCs/>
+          <w:sz w:val="28"/>
+          <w:szCs w:val="28"/>
+        </w:rPr>
+        <w:t>)</w:t>
       </w:r>
       <w:r>
         <w:rPr>
@@ -4270,15 +5305,71 @@
           <w:szCs w:val="28"/>
         </w:rPr>
       </w:pPr>
-      <w:r>
-        <w:rPr>
-          <w:rFonts w:ascii="Times New Roman" w:eastAsia="Times New Roman" w:hAnsi="Times New Roman" w:cs="Times New Roman"/>
-          <w:b/>
-          <w:bCs/>
-          <w:sz w:val="28"/>
-          <w:szCs w:val="28"/>
-        </w:rPr>
-        <w:t>filter(function, iterable)</w:t>
+      <w:proofErr w:type="spellStart"/>
+      <w:r>
+        <w:rPr>
+          <w:rFonts w:ascii="Times New Roman" w:eastAsia="Times New Roman" w:hAnsi="Times New Roman" w:cs="Times New Roman"/>
+          <w:b/>
+          <w:bCs/>
+          <w:sz w:val="28"/>
+          <w:szCs w:val="28"/>
+        </w:rPr>
+        <w:t>filter</w:t>
+      </w:r>
+      <w:proofErr w:type="spellEnd"/>
+      <w:r>
+        <w:rPr>
+          <w:rFonts w:ascii="Times New Roman" w:eastAsia="Times New Roman" w:hAnsi="Times New Roman" w:cs="Times New Roman"/>
+          <w:b/>
+          <w:bCs/>
+          <w:sz w:val="28"/>
+          <w:szCs w:val="28"/>
+        </w:rPr>
+        <w:t>(</w:t>
+      </w:r>
+      <w:proofErr w:type="spellStart"/>
+      <w:r>
+        <w:rPr>
+          <w:rFonts w:ascii="Times New Roman" w:eastAsia="Times New Roman" w:hAnsi="Times New Roman" w:cs="Times New Roman"/>
+          <w:b/>
+          <w:bCs/>
+          <w:sz w:val="28"/>
+          <w:szCs w:val="28"/>
+        </w:rPr>
+        <w:t>function</w:t>
+      </w:r>
+      <w:proofErr w:type="spellEnd"/>
+      <w:r>
+        <w:rPr>
+          <w:rFonts w:ascii="Times New Roman" w:eastAsia="Times New Roman" w:hAnsi="Times New Roman" w:cs="Times New Roman"/>
+          <w:b/>
+          <w:bCs/>
+          <w:sz w:val="28"/>
+          <w:szCs w:val="28"/>
+        </w:rPr>
+        <w:t xml:space="preserve">, </w:t>
+      </w:r>
+      <w:proofErr w:type="spellStart"/>
+      <w:r>
+        <w:rPr>
+          <w:rFonts w:ascii="Times New Roman" w:eastAsia="Times New Roman" w:hAnsi="Times New Roman" w:cs="Times New Roman"/>
+          <w:b/>
+          <w:bCs/>
+          <w:sz w:val="28"/>
+          <w:szCs w:val="28"/>
+        </w:rPr>
+        <w:t>iterable</w:t>
+      </w:r>
+      <w:proofErr w:type="spellEnd"/>
+      <w:r>
+        <w:rPr>
+          <w:rFonts w:ascii="Times New Roman" w:eastAsia="Times New Roman" w:hAnsi="Times New Roman" w:cs="Times New Roman"/>
+          <w:b/>
+          <w:bCs/>
+          <w:sz w:val="28"/>
+          <w:szCs w:val="28"/>
+        </w:rPr>
+        <w:t>)</w:t>
       </w:r>
       <w:r>
         <w:rPr>
@@ -4348,7 +5439,25 @@
           <w:sz w:val="28"/>
           <w:szCs w:val="28"/>
         </w:rPr>
-        <w:t>Функция len возвращает количество элементов.</w:t>
+        <w:t xml:space="preserve">Функция </w:t>
+      </w:r>
+      <w:proofErr w:type="spellStart"/>
+      <w:r>
+        <w:rPr>
+          <w:rFonts w:ascii="Times New Roman" w:eastAsia="Times New Roman" w:hAnsi="Times New Roman" w:cs="Times New Roman"/>
+          <w:sz w:val="28"/>
+          <w:szCs w:val="28"/>
+        </w:rPr>
+        <w:t>len</w:t>
+      </w:r>
+      <w:proofErr w:type="spellEnd"/>
+      <w:r>
+        <w:rPr>
+          <w:rFonts w:ascii="Times New Roman" w:eastAsia="Times New Roman" w:hAnsi="Times New Roman" w:cs="Times New Roman"/>
+          <w:sz w:val="28"/>
+          <w:szCs w:val="28"/>
+        </w:rPr>
+        <w:t xml:space="preserve"> возвращает количество элементов.</w:t>
       </w:r>
     </w:p>
     <w:p>
@@ -4408,7 +5517,43 @@
           <w:sz w:val="28"/>
           <w:szCs w:val="28"/>
         </w:rPr>
-        <w:t>Используйте условие if not для проверки на пустоту.</w:t>
+        <w:t xml:space="preserve">Используйте условие </w:t>
+      </w:r>
+      <w:proofErr w:type="spellStart"/>
+      <w:r>
+        <w:rPr>
+          <w:rFonts w:ascii="Times New Roman" w:eastAsia="Times New Roman" w:hAnsi="Times New Roman" w:cs="Times New Roman"/>
+          <w:sz w:val="28"/>
+          <w:szCs w:val="28"/>
+        </w:rPr>
+        <w:t>if</w:t>
+      </w:r>
+      <w:proofErr w:type="spellEnd"/>
+      <w:r>
+        <w:rPr>
+          <w:rFonts w:ascii="Times New Roman" w:eastAsia="Times New Roman" w:hAnsi="Times New Roman" w:cs="Times New Roman"/>
+          <w:sz w:val="28"/>
+          <w:szCs w:val="28"/>
+        </w:rPr>
+        <w:t xml:space="preserve"> </w:t>
+      </w:r>
+      <w:proofErr w:type="spellStart"/>
+      <w:r>
+        <w:rPr>
+          <w:rFonts w:ascii="Times New Roman" w:eastAsia="Times New Roman" w:hAnsi="Times New Roman" w:cs="Times New Roman"/>
+          <w:sz w:val="28"/>
+          <w:szCs w:val="28"/>
+        </w:rPr>
+        <w:t>not</w:t>
+      </w:r>
+      <w:proofErr w:type="spellEnd"/>
+      <w:r>
+        <w:rPr>
+          <w:rFonts w:ascii="Times New Roman" w:eastAsia="Times New Roman" w:hAnsi="Times New Roman" w:cs="Times New Roman"/>
+          <w:sz w:val="28"/>
+          <w:szCs w:val="28"/>
+        </w:rPr>
+        <w:t xml:space="preserve"> для проверки на пустоту.</w:t>
       </w:r>
     </w:p>
     <w:p>
@@ -4468,7 +5613,61 @@
           <w:sz w:val="28"/>
           <w:szCs w:val="28"/>
         </w:rPr>
-        <w:t>Используйте метод .copy() или функции list() и set().</w:t>
+        <w:t>Используйте метод .</w:t>
+      </w:r>
+      <w:proofErr w:type="spellStart"/>
+      <w:r>
+        <w:rPr>
+          <w:rFonts w:ascii="Times New Roman" w:eastAsia="Times New Roman" w:hAnsi="Times New Roman" w:cs="Times New Roman"/>
+          <w:sz w:val="28"/>
+          <w:szCs w:val="28"/>
+        </w:rPr>
+        <w:t>copy</w:t>
+      </w:r>
+      <w:proofErr w:type="spellEnd"/>
+      <w:r>
+        <w:rPr>
+          <w:rFonts w:ascii="Times New Roman" w:eastAsia="Times New Roman" w:hAnsi="Times New Roman" w:cs="Times New Roman"/>
+          <w:sz w:val="28"/>
+          <w:szCs w:val="28"/>
+        </w:rPr>
+        <w:t xml:space="preserve">() или функции </w:t>
+      </w:r>
+      <w:proofErr w:type="spellStart"/>
+      <w:r>
+        <w:rPr>
+          <w:rFonts w:ascii="Times New Roman" w:eastAsia="Times New Roman" w:hAnsi="Times New Roman" w:cs="Times New Roman"/>
+          <w:sz w:val="28"/>
+          <w:szCs w:val="28"/>
+        </w:rPr>
+        <w:t>list</w:t>
+      </w:r>
+      <w:proofErr w:type="spellEnd"/>
+      <w:r>
+        <w:rPr>
+          <w:rFonts w:ascii="Times New Roman" w:eastAsia="Times New Roman" w:hAnsi="Times New Roman" w:cs="Times New Roman"/>
+          <w:sz w:val="28"/>
+          <w:szCs w:val="28"/>
+        </w:rPr>
+        <w:t xml:space="preserve">() и </w:t>
+      </w:r>
+      <w:proofErr w:type="spellStart"/>
+      <w:r>
+        <w:rPr>
+          <w:rFonts w:ascii="Times New Roman" w:eastAsia="Times New Roman" w:hAnsi="Times New Roman" w:cs="Times New Roman"/>
+          <w:sz w:val="28"/>
+          <w:szCs w:val="28"/>
+        </w:rPr>
+        <w:t>set</w:t>
+      </w:r>
+      <w:proofErr w:type="spellEnd"/>
+      <w:r>
+        <w:rPr>
+          <w:rFonts w:ascii="Times New Roman" w:eastAsia="Times New Roman" w:hAnsi="Times New Roman" w:cs="Times New Roman"/>
+          <w:sz w:val="28"/>
+          <w:szCs w:val="28"/>
+        </w:rPr>
+        <w:t>().</w:t>
       </w:r>
     </w:p>
     <w:p>
@@ -4498,7 +5697,43 @@
           <w:sz w:val="28"/>
           <w:szCs w:val="28"/>
         </w:rPr>
-        <w:t>Возникнет ошибка IndexError, которую можно обработать с помощью try-except.</w:t>
+        <w:t xml:space="preserve">Возникнет ошибка </w:t>
+      </w:r>
+      <w:proofErr w:type="spellStart"/>
+      <w:r>
+        <w:rPr>
+          <w:rFonts w:ascii="Times New Roman" w:eastAsia="Times New Roman" w:hAnsi="Times New Roman" w:cs="Times New Roman"/>
+          <w:sz w:val="28"/>
+          <w:szCs w:val="28"/>
+        </w:rPr>
+        <w:t>IndexError</w:t>
+      </w:r>
+      <w:proofErr w:type="spellEnd"/>
+      <w:r>
+        <w:rPr>
+          <w:rFonts w:ascii="Times New Roman" w:eastAsia="Times New Roman" w:hAnsi="Times New Roman" w:cs="Times New Roman"/>
+          <w:sz w:val="28"/>
+          <w:szCs w:val="28"/>
+        </w:rPr>
+        <w:t xml:space="preserve">, которую можно обработать с помощью </w:t>
+      </w:r>
+      <w:proofErr w:type="spellStart"/>
+      <w:r>
+        <w:rPr>
+          <w:rFonts w:ascii="Times New Roman" w:eastAsia="Times New Roman" w:hAnsi="Times New Roman" w:cs="Times New Roman"/>
+          <w:sz w:val="28"/>
+          <w:szCs w:val="28"/>
+        </w:rPr>
+        <w:t>try-except</w:t>
+      </w:r>
+      <w:proofErr w:type="spellEnd"/>
+      <w:r>
+        <w:rPr>
+          <w:rFonts w:ascii="Times New Roman" w:eastAsia="Times New Roman" w:hAnsi="Times New Roman" w:cs="Times New Roman"/>
+          <w:sz w:val="28"/>
+          <w:szCs w:val="28"/>
+        </w:rPr>
+        <w:t>.</w:t>
       </w:r>
     </w:p>
     <w:p>
@@ -4566,7 +5801,61 @@
           <w:sz w:val="28"/>
           <w:szCs w:val="28"/>
         </w:rPr>
-        <w:t>Используйте метод .reverse() или sorted() с параметром reverse=True.</w:t>
+        <w:t>Используйте метод .</w:t>
+      </w:r>
+      <w:proofErr w:type="spellStart"/>
+      <w:r>
+        <w:rPr>
+          <w:rFonts w:ascii="Times New Roman" w:eastAsia="Times New Roman" w:hAnsi="Times New Roman" w:cs="Times New Roman"/>
+          <w:sz w:val="28"/>
+          <w:szCs w:val="28"/>
+        </w:rPr>
+        <w:t>reverse</w:t>
+      </w:r>
+      <w:proofErr w:type="spellEnd"/>
+      <w:r>
+        <w:rPr>
+          <w:rFonts w:ascii="Times New Roman" w:eastAsia="Times New Roman" w:hAnsi="Times New Roman" w:cs="Times New Roman"/>
+          <w:sz w:val="28"/>
+          <w:szCs w:val="28"/>
+        </w:rPr>
+        <w:t xml:space="preserve">() или </w:t>
+      </w:r>
+      <w:proofErr w:type="spellStart"/>
+      <w:r>
+        <w:rPr>
+          <w:rFonts w:ascii="Times New Roman" w:eastAsia="Times New Roman" w:hAnsi="Times New Roman" w:cs="Times New Roman"/>
+          <w:sz w:val="28"/>
+          <w:szCs w:val="28"/>
+        </w:rPr>
+        <w:t>sorted</w:t>
+      </w:r>
+      <w:proofErr w:type="spellEnd"/>
+      <w:r>
+        <w:rPr>
+          <w:rFonts w:ascii="Times New Roman" w:eastAsia="Times New Roman" w:hAnsi="Times New Roman" w:cs="Times New Roman"/>
+          <w:sz w:val="28"/>
+          <w:szCs w:val="28"/>
+        </w:rPr>
+        <w:t xml:space="preserve">() с параметром </w:t>
+      </w:r>
+      <w:proofErr w:type="spellStart"/>
+      <w:r>
+        <w:rPr>
+          <w:rFonts w:ascii="Times New Roman" w:eastAsia="Times New Roman" w:hAnsi="Times New Roman" w:cs="Times New Roman"/>
+          <w:sz w:val="28"/>
+          <w:szCs w:val="28"/>
+        </w:rPr>
+        <w:t>reverse</w:t>
+      </w:r>
+      <w:proofErr w:type="spellEnd"/>
+      <w:r>
+        <w:rPr>
+          <w:rFonts w:ascii="Times New Roman" w:eastAsia="Times New Roman" w:hAnsi="Times New Roman" w:cs="Times New Roman"/>
+          <w:sz w:val="28"/>
+          <w:szCs w:val="28"/>
+        </w:rPr>
+        <w:t>=True.</w:t>
       </w:r>
     </w:p>
     <w:p>
@@ -4596,16 +5885,49 @@
           <w:sz w:val="28"/>
           <w:szCs w:val="28"/>
         </w:rPr>
-        <w:t>Используйте функции max() и min().</w:t>
-      </w:r>
-    </w:p>
-    <w:p>
-      <w:pPr>
-        <w:numPr>
-          <w:ilvl w:val="0"/>
-          <w:numId w:val="1"/>
-        </w:numPr>
+        <w:t xml:space="preserve">Используйте функции </w:t>
+      </w:r>
+      <w:proofErr w:type="spellStart"/>
+      <w:r>
+        <w:rPr>
+          <w:rFonts w:ascii="Times New Roman" w:eastAsia="Times New Roman" w:hAnsi="Times New Roman" w:cs="Times New Roman"/>
+          <w:sz w:val="28"/>
+          <w:szCs w:val="28"/>
+        </w:rPr>
+        <w:t>max</w:t>
+      </w:r>
+      <w:proofErr w:type="spellEnd"/>
+      <w:r>
+        <w:rPr>
+          <w:rFonts w:ascii="Times New Roman" w:eastAsia="Times New Roman" w:hAnsi="Times New Roman" w:cs="Times New Roman"/>
+          <w:sz w:val="28"/>
+          <w:szCs w:val="28"/>
+        </w:rPr>
+        <w:t xml:space="preserve">() и </w:t>
+      </w:r>
+      <w:proofErr w:type="spellStart"/>
+      <w:r>
+        <w:rPr>
+          <w:rFonts w:ascii="Times New Roman" w:eastAsia="Times New Roman" w:hAnsi="Times New Roman" w:cs="Times New Roman"/>
+          <w:sz w:val="28"/>
+          <w:szCs w:val="28"/>
+        </w:rPr>
+        <w:t>min</w:t>
+      </w:r>
+      <w:proofErr w:type="spellEnd"/>
+      <w:r>
+        <w:rPr>
+          <w:rFonts w:ascii="Times New Roman" w:eastAsia="Times New Roman" w:hAnsi="Times New Roman" w:cs="Times New Roman"/>
+          <w:sz w:val="28"/>
+          <w:szCs w:val="28"/>
+        </w:rPr>
+        <w:t>().</w:t>
+      </w:r>
+    </w:p>
+    <w:p>
+      <w:pPr>
         <w:spacing w:before="100" w:beforeAutospacing="1" w:after="100" w:afterAutospacing="1" w:line="240" w:lineRule="auto"/>
+        <w:ind w:left="720"/>
         <w:rPr>
           <w:rFonts w:ascii="Times New Roman" w:eastAsia="Times New Roman" w:hAnsi="Times New Roman" w:cs="Times New Roman"/>
           <w:sz w:val="28"/>
@@ -7470,6 +8792,7 @@
   <w:style w:type="character" w:default="1" w:styleId="a0">
     <w:name w:val="Default Paragraph Font"/>
     <w:uiPriority w:val="1"/>
+    <w:semiHidden/>
     <w:unhideWhenUsed/>
   </w:style>
   <w:style w:type="table" w:default="1" w:styleId="a1">
